--- a/01-Documentacion/Documentacion.docx
+++ b/01-Documentacion/Documentacion.docx
@@ -1,6 +1,6 @@
 
 <file path=word/document.xml><?xml version="1.0" encoding="utf-8"?>
-<w:document xmlns:wpc="http://schemas.microsoft.com/office/word/2010/wordprocessingCanvas" xmlns:cx="http://schemas.microsoft.com/office/drawing/2014/chartex" xmlns:cx1="http://schemas.microsoft.com/office/drawing/2015/9/8/chartex" xmlns:cx2="http://schemas.microsoft.com/office/drawing/2015/10/21/chartex" xmlns:cx3="http://schemas.microsoft.com/office/drawing/2016/5/9/chartex" xmlns:cx4="http://schemas.microsoft.com/office/drawing/2016/5/10/chartex" xmlns:cx5="http://schemas.microsoft.com/office/drawing/2016/5/11/chartex" xmlns:cx6="http://schemas.microsoft.com/office/drawing/2016/5/12/chartex" xmlns:cx7="http://schemas.microsoft.com/office/drawing/2016/5/13/chartex" xmlns:cx8="http://schemas.microsoft.com/office/drawing/2016/5/14/chartex" xmlns:mc="http://schemas.openxmlformats.org/markup-compatibility/2006" xmlns:aink="http://schemas.microsoft.com/office/drawing/2016/ink" xmlns:am3d="http://schemas.microsoft.com/office/drawing/2017/model3d" xmlns:o="urn:schemas-microsoft-com:office:office" xmlns:r="http://schemas.openxmlformats.org/officeDocument/2006/relationships" xmlns:m="http://schemas.openxmlformats.org/officeDocument/2006/math" xmlns:v="urn:schemas-microsoft-com:vml" xmlns:wp14="http://schemas.microsoft.com/office/word/2010/wordprocessingDrawing" xmlns:wp="http://schemas.openxmlformats.org/drawingml/2006/wordprocessingDrawing" xmlns:w10="urn:schemas-microsoft-com:office:word" xmlns:w="http://schemas.openxmlformats.org/wordprocessingml/2006/main" xmlns:w14="http://schemas.microsoft.com/office/word/2010/wordml" xmlns:w15="http://schemas.microsoft.com/office/word/2012/wordml" xmlns:w16cex="http://schemas.microsoft.com/office/word/2018/wordml/cex" xmlns:w16cid="http://schemas.microsoft.com/office/word/2016/wordml/cid" xmlns:w16="http://schemas.microsoft.com/office/word/2018/wordml" xmlns:w16se="http://schemas.microsoft.com/office/word/2015/wordml/symex" xmlns:wpg="http://schemas.microsoft.com/office/word/2010/wordprocessingGroup" xmlns:wpi="http://schemas.microsoft.com/office/word/2010/wordprocessingInk" xmlns:wne="http://schemas.microsoft.com/office/word/2006/wordml" xmlns:wps="http://schemas.microsoft.com/office/word/2010/wordprocessingShape" mc:Ignorable="w14 w15 w16se w16cid w16 w16cex wp14">
+<w:document xmlns:wpc="http://schemas.microsoft.com/office/word/2010/wordprocessingCanvas" xmlns:cx="http://schemas.microsoft.com/office/drawing/2014/chartex" xmlns:cx1="http://schemas.microsoft.com/office/drawing/2015/9/8/chartex" xmlns:cx2="http://schemas.microsoft.com/office/drawing/2015/10/21/chartex" xmlns:cx3="http://schemas.microsoft.com/office/drawing/2016/5/9/chartex" xmlns:cx4="http://schemas.microsoft.com/office/drawing/2016/5/10/chartex" xmlns:cx5="http://schemas.microsoft.com/office/drawing/2016/5/11/chartex" xmlns:cx6="http://schemas.microsoft.com/office/drawing/2016/5/12/chartex" xmlns:cx7="http://schemas.microsoft.com/office/drawing/2016/5/13/chartex" xmlns:cx8="http://schemas.microsoft.com/office/drawing/2016/5/14/chartex" xmlns:mc="http://schemas.openxmlformats.org/markup-compatibility/2006" xmlns:aink="http://schemas.microsoft.com/office/drawing/2016/ink" xmlns:am3d="http://schemas.microsoft.com/office/drawing/2017/model3d" xmlns:o="urn:schemas-microsoft-com:office:office" xmlns:oel="http://schemas.microsoft.com/office/2019/extlst" xmlns:r="http://schemas.openxmlformats.org/officeDocument/2006/relationships" xmlns:m="http://schemas.openxmlformats.org/officeDocument/2006/math" xmlns:v="urn:schemas-microsoft-com:vml" xmlns:wp14="http://schemas.microsoft.com/office/word/2010/wordprocessingDrawing" xmlns:wp="http://schemas.openxmlformats.org/drawingml/2006/wordprocessingDrawing" xmlns:w10="urn:schemas-microsoft-com:office:word" xmlns:w="http://schemas.openxmlformats.org/wordprocessingml/2006/main" xmlns:w14="http://schemas.microsoft.com/office/word/2010/wordml" xmlns:w15="http://schemas.microsoft.com/office/word/2012/wordml" xmlns:w16cex="http://schemas.microsoft.com/office/word/2018/wordml/cex" xmlns:w16cid="http://schemas.microsoft.com/office/word/2016/wordml/cid" xmlns:w16="http://schemas.microsoft.com/office/word/2018/wordml" xmlns:w16du="http://schemas.microsoft.com/office/word/2023/wordml/word16du" xmlns:w16sdtdh="http://schemas.microsoft.com/office/word/2020/wordml/sdtdatahash" xmlns:w16se="http://schemas.microsoft.com/office/word/2015/wordml/symex" xmlns:wpg="http://schemas.microsoft.com/office/word/2010/wordprocessingGroup" xmlns:wpi="http://schemas.microsoft.com/office/word/2010/wordprocessingInk" xmlns:wne="http://schemas.microsoft.com/office/word/2006/wordml" xmlns:wps="http://schemas.microsoft.com/office/word/2010/wordprocessingShape" mc:Ignorable="w14 w15 w16se w16cid w16 w16cex w16sdtdh wp14">
   <w:body>
     <w:p>
       <w:pPr>
@@ -110,19 +110,9 @@
             <w:tcW w:w="4414" w:type="dxa"/>
           </w:tcPr>
           <w:p>
-            <w:proofErr w:type="spellStart"/>
-            <w:r>
-              <w:t>git</w:t>
-            </w:r>
-            <w:proofErr w:type="spellEnd"/>
-            <w:r>
-              <w:t xml:space="preserve"> –</w:t>
-            </w:r>
-            <w:proofErr w:type="spellStart"/>
-            <w:r>
-              <w:t>version</w:t>
-            </w:r>
-            <w:proofErr w:type="spellEnd"/>
+            <w:r>
+              <w:t>git –version</w:t>
+            </w:r>
           </w:p>
         </w:tc>
         <w:tc>
@@ -142,21 +132,8 @@
             <w:tcW w:w="4414" w:type="dxa"/>
           </w:tcPr>
           <w:p>
-            <w:proofErr w:type="spellStart"/>
-            <w:r>
-              <w:t>git</w:t>
-            </w:r>
-            <w:proofErr w:type="spellEnd"/>
-            <w:r>
-              <w:t xml:space="preserve"> </w:t>
-            </w:r>
-            <w:proofErr w:type="spellStart"/>
-            <w:r>
-              <w:t>help</w:t>
-            </w:r>
-            <w:proofErr w:type="spellEnd"/>
-            <w:r>
-              <w:t xml:space="preserve"> </w:t>
+            <w:r>
+              <w:t xml:space="preserve">git help </w:t>
             </w:r>
           </w:p>
         </w:tc>
@@ -177,27 +154,9 @@
             <w:tcW w:w="4414" w:type="dxa"/>
           </w:tcPr>
           <w:p>
-            <w:proofErr w:type="spellStart"/>
-            <w:r>
-              <w:t>git</w:t>
-            </w:r>
-            <w:proofErr w:type="spellEnd"/>
-            <w:r>
-              <w:t xml:space="preserve"> </w:t>
-            </w:r>
-            <w:proofErr w:type="spellStart"/>
-            <w:r>
-              <w:t>help</w:t>
-            </w:r>
-            <w:proofErr w:type="spellEnd"/>
-            <w:r>
-              <w:t xml:space="preserve"> </w:t>
-            </w:r>
-            <w:proofErr w:type="spellStart"/>
-            <w:r>
-              <w:t>commit</w:t>
-            </w:r>
-            <w:proofErr w:type="spellEnd"/>
+            <w:r>
+              <w:t>git help commit</w:t>
+            </w:r>
           </w:p>
         </w:tc>
         <w:tc>
@@ -217,21 +176,8 @@
             <w:tcW w:w="4414" w:type="dxa"/>
           </w:tcPr>
           <w:p>
-            <w:proofErr w:type="spellStart"/>
-            <w:r>
-              <w:t>git</w:t>
-            </w:r>
-            <w:proofErr w:type="spellEnd"/>
-            <w:r>
-              <w:t xml:space="preserve"> </w:t>
-            </w:r>
-            <w:proofErr w:type="spellStart"/>
-            <w:r>
-              <w:t>config</w:t>
-            </w:r>
-            <w:proofErr w:type="spellEnd"/>
-            <w:r>
-              <w:t xml:space="preserve"> -- global user.name “usuario”</w:t>
+            <w:r>
+              <w:t>git config -- global user.name “usuario”</w:t>
             </w:r>
           </w:p>
         </w:tc>
@@ -252,34 +198,8 @@
             <w:tcW w:w="4414" w:type="dxa"/>
           </w:tcPr>
           <w:p>
-            <w:proofErr w:type="spellStart"/>
-            <w:r>
-              <w:t>git</w:t>
-            </w:r>
-            <w:proofErr w:type="spellEnd"/>
-            <w:r>
-              <w:t xml:space="preserve"> </w:t>
-            </w:r>
-            <w:proofErr w:type="spellStart"/>
-            <w:proofErr w:type="gramStart"/>
-            <w:r>
-              <w:t>config</w:t>
-            </w:r>
-            <w:proofErr w:type="spellEnd"/>
-            <w:r>
-              <w:t xml:space="preserve">  --</w:t>
-            </w:r>
-            <w:proofErr w:type="gramEnd"/>
-            <w:r>
-              <w:t xml:space="preserve"> global </w:t>
-            </w:r>
-            <w:proofErr w:type="spellStart"/>
-            <w:r>
-              <w:t>user.email</w:t>
-            </w:r>
-            <w:proofErr w:type="spellEnd"/>
-            <w:r>
-              <w:t xml:space="preserve"> “correo” </w:t>
+            <w:r>
+              <w:t xml:space="preserve">git config  -- global user.email “correo” </w:t>
             </w:r>
           </w:p>
         </w:tc>
@@ -300,95 +220,30 @@
             <w:tcW w:w="4414" w:type="dxa"/>
           </w:tcPr>
           <w:p>
-            <w:proofErr w:type="spellStart"/>
-            <w:r>
-              <w:t>git</w:t>
-            </w:r>
-            <w:proofErr w:type="spellEnd"/>
-            <w:r>
-              <w:t xml:space="preserve"> </w:t>
-            </w:r>
-            <w:proofErr w:type="spellStart"/>
-            <w:r>
-              <w:t>config</w:t>
-            </w:r>
-            <w:proofErr w:type="spellEnd"/>
-            <w:r>
-              <w:t xml:space="preserve"> -- global </w:t>
-            </w:r>
-            <w:proofErr w:type="spellStart"/>
-            <w:proofErr w:type="gramStart"/>
-            <w:r>
-              <w:t>core.editor</w:t>
-            </w:r>
-            <w:proofErr w:type="spellEnd"/>
-            <w:proofErr w:type="gramEnd"/>
-            <w:r>
-              <w:t xml:space="preserve"> “</w:t>
-            </w:r>
-            <w:proofErr w:type="spellStart"/>
-            <w:r>
-              <w:t>code</w:t>
-            </w:r>
-            <w:proofErr w:type="spellEnd"/>
-            <w:r>
-              <w:t xml:space="preserve">  -- </w:t>
-            </w:r>
-            <w:proofErr w:type="spellStart"/>
-            <w:r>
-              <w:t>wait</w:t>
-            </w:r>
-            <w:proofErr w:type="spellEnd"/>
-            <w:r>
-              <w:t>”</w:t>
-            </w:r>
-          </w:p>
-        </w:tc>
-        <w:tc>
-          <w:tcPr>
-            <w:tcW w:w="4414" w:type="dxa"/>
-          </w:tcPr>
-          <w:p>
-            <w:r>
-              <w:t xml:space="preserve">Establece como editor predeterminado a visual </w:t>
-            </w:r>
-            <w:proofErr w:type="spellStart"/>
-            <w:r>
-              <w:t>studio</w:t>
-            </w:r>
-            <w:proofErr w:type="spellEnd"/>
-            <w:r>
-              <w:t xml:space="preserve"> </w:t>
-            </w:r>
-            <w:proofErr w:type="spellStart"/>
-            <w:r>
-              <w:t>code</w:t>
-            </w:r>
-            <w:proofErr w:type="spellEnd"/>
-          </w:p>
-        </w:tc>
-      </w:tr>
-      <w:tr>
-        <w:tc>
-          <w:tcPr>
-            <w:tcW w:w="4414" w:type="dxa"/>
-          </w:tcPr>
-          <w:p>
-            <w:proofErr w:type="spellStart"/>
-            <w:r>
-              <w:t>git</w:t>
-            </w:r>
-            <w:proofErr w:type="spellEnd"/>
-            <w:r>
-              <w:t xml:space="preserve"> </w:t>
-            </w:r>
-            <w:proofErr w:type="spellStart"/>
-            <w:r>
-              <w:t>config</w:t>
-            </w:r>
-            <w:proofErr w:type="spellEnd"/>
-            <w:r>
-              <w:t xml:space="preserve"> -- global -e</w:t>
+            <w:r>
+              <w:t>git config -- global core.editor “code  -- wait”</w:t>
+            </w:r>
+          </w:p>
+        </w:tc>
+        <w:tc>
+          <w:tcPr>
+            <w:tcW w:w="4414" w:type="dxa"/>
+          </w:tcPr>
+          <w:p>
+            <w:r>
+              <w:t>Establece como editor predeterminado a visual studio code</w:t>
+            </w:r>
+          </w:p>
+        </w:tc>
+      </w:tr>
+      <w:tr>
+        <w:tc>
+          <w:tcPr>
+            <w:tcW w:w="4414" w:type="dxa"/>
+          </w:tcPr>
+          <w:p>
+            <w:r>
+              <w:t>git config -- global -e</w:t>
             </w:r>
           </w:p>
         </w:tc>
@@ -451,21 +306,8 @@
             <w:tcW w:w="4414" w:type="dxa"/>
           </w:tcPr>
           <w:p>
-            <w:proofErr w:type="spellStart"/>
-            <w:r>
-              <w:t>git</w:t>
-            </w:r>
-            <w:proofErr w:type="spellEnd"/>
-            <w:r>
-              <w:t xml:space="preserve"> </w:t>
-            </w:r>
-            <w:proofErr w:type="spellStart"/>
-            <w:r>
-              <w:t>init</w:t>
-            </w:r>
-            <w:proofErr w:type="spellEnd"/>
-            <w:r>
-              <w:t xml:space="preserve">  </w:t>
+            <w:r>
+              <w:t xml:space="preserve">git init  </w:t>
             </w:r>
           </w:p>
         </w:tc>
@@ -486,101 +328,53 @@
             <w:tcW w:w="4414" w:type="dxa"/>
           </w:tcPr>
           <w:p>
-            <w:proofErr w:type="spellStart"/>
-            <w:r>
-              <w:t>ls</w:t>
-            </w:r>
-            <w:proofErr w:type="spellEnd"/>
-            <w:r>
-              <w:t xml:space="preserve"> -a</w:t>
-            </w:r>
-          </w:p>
-        </w:tc>
-        <w:tc>
-          <w:tcPr>
-            <w:tcW w:w="4414" w:type="dxa"/>
-          </w:tcPr>
-          <w:p>
-            <w:r>
-              <w:t xml:space="preserve">Visualiza los archivos ocultos </w:t>
-            </w:r>
-            <w:proofErr w:type="gramStart"/>
-            <w:r>
-              <w:t>como .</w:t>
-            </w:r>
-            <w:proofErr w:type="spellStart"/>
-            <w:r>
-              <w:t>git</w:t>
-            </w:r>
-            <w:proofErr w:type="spellEnd"/>
-            <w:proofErr w:type="gramEnd"/>
-          </w:p>
-        </w:tc>
-      </w:tr>
-      <w:tr>
-        <w:tc>
-          <w:tcPr>
-            <w:tcW w:w="4414" w:type="dxa"/>
-          </w:tcPr>
-          <w:p>
-            <w:proofErr w:type="spellStart"/>
-            <w:r>
-              <w:t>git</w:t>
-            </w:r>
-            <w:proofErr w:type="spellEnd"/>
-            <w:r>
-              <w:t xml:space="preserve"> status</w:t>
-            </w:r>
-          </w:p>
-        </w:tc>
-        <w:tc>
-          <w:tcPr>
-            <w:tcW w:w="4414" w:type="dxa"/>
-          </w:tcPr>
-          <w:p>
-            <w:r>
-              <w:t xml:space="preserve">Da información sobre los </w:t>
-            </w:r>
-            <w:proofErr w:type="spellStart"/>
-            <w:r>
-              <w:t>commits</w:t>
-            </w:r>
-            <w:proofErr w:type="spellEnd"/>
-            <w:r>
-              <w:t xml:space="preserve">, la rama en la que se </w:t>
-            </w:r>
-            <w:proofErr w:type="spellStart"/>
-            <w:r>
-              <w:t>esta</w:t>
-            </w:r>
-            <w:proofErr w:type="spellEnd"/>
-            <w:r>
-              <w:t xml:space="preserve"> trabajando </w:t>
-            </w:r>
-          </w:p>
-        </w:tc>
-      </w:tr>
-      <w:tr>
-        <w:tc>
-          <w:tcPr>
-            <w:tcW w:w="4414" w:type="dxa"/>
-          </w:tcPr>
-          <w:p>
-            <w:proofErr w:type="spellStart"/>
-            <w:proofErr w:type="gramStart"/>
-            <w:r>
-              <w:t>git</w:t>
-            </w:r>
-            <w:proofErr w:type="spellEnd"/>
-            <w:r>
-              <w:t xml:space="preserve">  </w:t>
-            </w:r>
-            <w:proofErr w:type="spellStart"/>
-            <w:r>
-              <w:t>add</w:t>
-            </w:r>
-            <w:proofErr w:type="spellEnd"/>
-            <w:proofErr w:type="gramEnd"/>
+            <w:r>
+              <w:t>ls -a</w:t>
+            </w:r>
+          </w:p>
+        </w:tc>
+        <w:tc>
+          <w:tcPr>
+            <w:tcW w:w="4414" w:type="dxa"/>
+          </w:tcPr>
+          <w:p>
+            <w:r>
+              <w:t>Visualiza los archivos ocultos como .git</w:t>
+            </w:r>
+          </w:p>
+        </w:tc>
+      </w:tr>
+      <w:tr>
+        <w:tc>
+          <w:tcPr>
+            <w:tcW w:w="4414" w:type="dxa"/>
+          </w:tcPr>
+          <w:p>
+            <w:r>
+              <w:t>git status</w:t>
+            </w:r>
+          </w:p>
+        </w:tc>
+        <w:tc>
+          <w:tcPr>
+            <w:tcW w:w="4414" w:type="dxa"/>
+          </w:tcPr>
+          <w:p>
+            <w:r>
+              <w:t xml:space="preserve">Da información sobre los commits, la rama en la que se esta trabajando </w:t>
+            </w:r>
+          </w:p>
+        </w:tc>
+      </w:tr>
+      <w:tr>
+        <w:tc>
+          <w:tcPr>
+            <w:tcW w:w="4414" w:type="dxa"/>
+          </w:tcPr>
+          <w:p>
+            <w:r>
+              <w:t>git  add</w:t>
+            </w:r>
             <w:r>
               <w:t xml:space="preserve"> .</w:t>
             </w:r>
@@ -592,128 +386,63 @@
           </w:tcPr>
           <w:p>
             <w:r>
-              <w:t xml:space="preserve">Agrega los archivos al </w:t>
-            </w:r>
-            <w:proofErr w:type="spellStart"/>
-            <w:r>
-              <w:t>stage</w:t>
-            </w:r>
-            <w:proofErr w:type="spellEnd"/>
-          </w:p>
-        </w:tc>
-      </w:tr>
-      <w:tr>
-        <w:tc>
-          <w:tcPr>
-            <w:tcW w:w="4414" w:type="dxa"/>
-          </w:tcPr>
-          <w:p>
-            <w:r>
-              <w:t xml:space="preserve">Git </w:t>
-            </w:r>
-            <w:proofErr w:type="spellStart"/>
-            <w:r>
-              <w:t>reset</w:t>
-            </w:r>
-            <w:proofErr w:type="spellEnd"/>
-            <w:r>
-              <w:t xml:space="preserve"> </w:t>
-            </w:r>
-            <w:proofErr w:type="spellStart"/>
-            <w:r>
-              <w:t>nombre_archivo</w:t>
-            </w:r>
-            <w:proofErr w:type="spellEnd"/>
-          </w:p>
-        </w:tc>
-        <w:tc>
-          <w:tcPr>
-            <w:tcW w:w="4414" w:type="dxa"/>
-          </w:tcPr>
-          <w:p>
-            <w:r>
-              <w:t xml:space="preserve">Saca un archivo del </w:t>
-            </w:r>
-            <w:proofErr w:type="spellStart"/>
-            <w:r>
-              <w:t>Stage</w:t>
-            </w:r>
-            <w:proofErr w:type="spellEnd"/>
-          </w:p>
-        </w:tc>
-      </w:tr>
-      <w:tr>
-        <w:tc>
-          <w:tcPr>
-            <w:tcW w:w="4414" w:type="dxa"/>
-          </w:tcPr>
-          <w:p>
-            <w:r>
-              <w:t xml:space="preserve">Git </w:t>
-            </w:r>
-            <w:proofErr w:type="spellStart"/>
-            <w:r>
-              <w:t>commit</w:t>
-            </w:r>
-            <w:proofErr w:type="spellEnd"/>
-            <w:r>
-              <w:t xml:space="preserve"> -m “Nombre del </w:t>
-            </w:r>
-            <w:proofErr w:type="spellStart"/>
-            <w:r>
-              <w:t>Commit</w:t>
-            </w:r>
-            <w:proofErr w:type="spellEnd"/>
-            <w:r>
-              <w:t>”</w:t>
-            </w:r>
-          </w:p>
-        </w:tc>
-        <w:tc>
-          <w:tcPr>
-            <w:tcW w:w="4414" w:type="dxa"/>
-          </w:tcPr>
-          <w:p>
-            <w:r>
-              <w:t xml:space="preserve">Hace un </w:t>
-            </w:r>
-            <w:proofErr w:type="spellStart"/>
-            <w:r>
-              <w:t>commit</w:t>
-            </w:r>
-            <w:proofErr w:type="spellEnd"/>
-            <w:r>
-              <w:t xml:space="preserve"> </w:t>
-            </w:r>
-          </w:p>
-        </w:tc>
-      </w:tr>
-      <w:tr>
-        <w:tc>
-          <w:tcPr>
-            <w:tcW w:w="4414" w:type="dxa"/>
-          </w:tcPr>
-          <w:p>
-            <w:r>
-              <w:t xml:space="preserve">Git </w:t>
-            </w:r>
-            <w:proofErr w:type="spellStart"/>
-            <w:r>
-              <w:t>config</w:t>
-            </w:r>
-            <w:proofErr w:type="spellEnd"/>
-            <w:r>
-              <w:t xml:space="preserve"> </w:t>
-            </w:r>
-            <w:proofErr w:type="spellStart"/>
-            <w:proofErr w:type="gramStart"/>
-            <w:r>
-              <w:t>core.autocrlf</w:t>
-            </w:r>
-            <w:proofErr w:type="spellEnd"/>
-            <w:proofErr w:type="gramEnd"/>
-            <w:r>
-              <w:t xml:space="preserve"> true</w:t>
+              <w:t>Agrega los archivos al stage</w:t>
+            </w:r>
+          </w:p>
+        </w:tc>
+      </w:tr>
+      <w:tr>
+        <w:tc>
+          <w:tcPr>
+            <w:tcW w:w="4414" w:type="dxa"/>
+          </w:tcPr>
+          <w:p>
+            <w:r>
+              <w:t>Git reset nombre_archivo</w:t>
+            </w:r>
+          </w:p>
+        </w:tc>
+        <w:tc>
+          <w:tcPr>
+            <w:tcW w:w="4414" w:type="dxa"/>
+          </w:tcPr>
+          <w:p>
+            <w:r>
+              <w:t>Saca un archivo del Stage</w:t>
+            </w:r>
+          </w:p>
+        </w:tc>
+      </w:tr>
+      <w:tr>
+        <w:tc>
+          <w:tcPr>
+            <w:tcW w:w="4414" w:type="dxa"/>
+          </w:tcPr>
+          <w:p>
+            <w:r>
+              <w:t>Git commit -m “Nombre del Commit”</w:t>
+            </w:r>
+          </w:p>
+        </w:tc>
+        <w:tc>
+          <w:tcPr>
+            <w:tcW w:w="4414" w:type="dxa"/>
+          </w:tcPr>
+          <w:p>
+            <w:r>
+              <w:t xml:space="preserve">Hace un commit </w:t>
+            </w:r>
+          </w:p>
+        </w:tc>
+      </w:tr>
+      <w:tr>
+        <w:tc>
+          <w:tcPr>
+            <w:tcW w:w="4414" w:type="dxa"/>
+          </w:tcPr>
+          <w:p>
+            <w:r>
+              <w:t>Git config core.autocrlf true</w:t>
             </w:r>
           </w:p>
         </w:tc>
@@ -735,36 +464,18 @@
           </w:tcPr>
           <w:p>
             <w:r>
-              <w:t xml:space="preserve">Git </w:t>
-            </w:r>
-            <w:proofErr w:type="spellStart"/>
-            <w:r>
-              <w:t>checkout</w:t>
-            </w:r>
-            <w:proofErr w:type="spellEnd"/>
-            <w:r>
-              <w:t xml:space="preserve"> </w:t>
-            </w:r>
-            <w:proofErr w:type="gramStart"/>
-            <w:r>
-              <w:t>-- .</w:t>
-            </w:r>
-            <w:proofErr w:type="gramEnd"/>
-          </w:p>
-        </w:tc>
-        <w:tc>
-          <w:tcPr>
-            <w:tcW w:w="4414" w:type="dxa"/>
-          </w:tcPr>
-          <w:p>
-            <w:r>
-              <w:t xml:space="preserve">Reconstruye el repositorio a como estaba en el último </w:t>
-            </w:r>
-            <w:proofErr w:type="spellStart"/>
-            <w:r>
-              <w:t>commit</w:t>
-            </w:r>
-            <w:proofErr w:type="spellEnd"/>
+              <w:t>Git checkout -- .</w:t>
+            </w:r>
+          </w:p>
+        </w:tc>
+        <w:tc>
+          <w:tcPr>
+            <w:tcW w:w="4414" w:type="dxa"/>
+          </w:tcPr>
+          <w:p>
+            <w:r>
+              <w:t>Reconstruye el repositorio a como estaba en el último commit</w:t>
+            </w:r>
           </w:p>
         </w:tc>
       </w:tr>
@@ -775,13 +486,8 @@
         <w:pStyle w:val="Ttulo2"/>
       </w:pPr>
       <w:r>
-        <w:t xml:space="preserve">Cambiar Nombre de la Rama Master a </w:t>
-      </w:r>
-      <w:proofErr w:type="spellStart"/>
-      <w:r>
-        <w:t>Main</w:t>
-      </w:r>
-      <w:proofErr w:type="spellEnd"/>
+        <w:t>Cambiar Nombre de la Rama Master a Main</w:t>
+      </w:r>
     </w:p>
     <w:tbl>
       <w:tblPr>
@@ -821,25 +527,18 @@
             <w:tcW w:w="4414" w:type="dxa"/>
           </w:tcPr>
           <w:p>
-            <w:proofErr w:type="spellStart"/>
             <w:r>
               <w:t>g</w:t>
             </w:r>
             <w:r>
-              <w:t>it</w:t>
-            </w:r>
-            <w:proofErr w:type="spellEnd"/>
-            <w:r>
-              <w:t xml:space="preserve"> </w:t>
-            </w:r>
-            <w:proofErr w:type="spellStart"/>
+              <w:t xml:space="preserve">it </w:t>
+            </w:r>
             <w:r>
               <w:t>b</w:t>
             </w:r>
             <w:r>
               <w:t>ranch</w:t>
             </w:r>
-            <w:proofErr w:type="spellEnd"/>
           </w:p>
         </w:tc>
         <w:tc>
@@ -859,27 +558,9 @@
             <w:tcW w:w="4414" w:type="dxa"/>
           </w:tcPr>
           <w:p>
-            <w:proofErr w:type="spellStart"/>
-            <w:r>
-              <w:t>git</w:t>
-            </w:r>
-            <w:proofErr w:type="spellEnd"/>
-            <w:r>
-              <w:t xml:space="preserve"> </w:t>
-            </w:r>
-            <w:proofErr w:type="spellStart"/>
-            <w:r>
-              <w:t>branch</w:t>
-            </w:r>
-            <w:proofErr w:type="spellEnd"/>
-            <w:r>
-              <w:t xml:space="preserve"> -m master </w:t>
-            </w:r>
-            <w:proofErr w:type="spellStart"/>
-            <w:r>
-              <w:t>main</w:t>
-            </w:r>
-            <w:proofErr w:type="spellEnd"/>
+            <w:r>
+              <w:t>git branch -m master main</w:t>
+            </w:r>
           </w:p>
         </w:tc>
         <w:tc>
@@ -893,53 +574,20 @@
               </w:rPr>
             </w:pPr>
             <w:r>
-              <w:t xml:space="preserve">Cambia el nombre de la rama, en este caso la rama master a </w:t>
-            </w:r>
-            <w:proofErr w:type="spellStart"/>
-            <w:r>
-              <w:t>main</w:t>
-            </w:r>
-            <w:proofErr w:type="spellEnd"/>
-          </w:p>
-        </w:tc>
-      </w:tr>
-      <w:tr>
-        <w:tc>
-          <w:tcPr>
-            <w:tcW w:w="4414" w:type="dxa"/>
-          </w:tcPr>
-          <w:p>
-            <w:proofErr w:type="spellStart"/>
-            <w:r>
-              <w:t>git</w:t>
-            </w:r>
-            <w:proofErr w:type="spellEnd"/>
-            <w:r>
-              <w:t xml:space="preserve"> </w:t>
-            </w:r>
-            <w:proofErr w:type="spellStart"/>
-            <w:r>
-              <w:t>config</w:t>
-            </w:r>
-            <w:proofErr w:type="spellEnd"/>
-            <w:r>
-              <w:t xml:space="preserve"> –global </w:t>
-            </w:r>
-            <w:proofErr w:type="spellStart"/>
-            <w:proofErr w:type="gramStart"/>
-            <w:r>
-              <w:t>init.DefaultBranch</w:t>
-            </w:r>
-            <w:proofErr w:type="spellEnd"/>
-            <w:proofErr w:type="gramEnd"/>
-            <w:r>
-              <w:t xml:space="preserve"> </w:t>
-            </w:r>
-            <w:proofErr w:type="spellStart"/>
-            <w:r>
-              <w:t>main</w:t>
-            </w:r>
-            <w:proofErr w:type="spellEnd"/>
+              <w:t>Cambia el nombre de la rama, en este caso la rama master a main</w:t>
+            </w:r>
+          </w:p>
+        </w:tc>
+      </w:tr>
+      <w:tr>
+        <w:tc>
+          <w:tcPr>
+            <w:tcW w:w="4414" w:type="dxa"/>
+          </w:tcPr>
+          <w:p>
+            <w:r>
+              <w:t>git config –global init.DefaultBranch main</w:t>
+            </w:r>
           </w:p>
         </w:tc>
         <w:tc>
@@ -960,15 +608,7 @@
           </w:tcPr>
           <w:p>
             <w:r>
-              <w:t xml:space="preserve">Git </w:t>
-            </w:r>
-            <w:proofErr w:type="spellStart"/>
-            <w:r>
-              <w:t>commit</w:t>
-            </w:r>
-            <w:proofErr w:type="spellEnd"/>
-            <w:r>
-              <w:t xml:space="preserve"> -am “</w:t>
+              <w:t>Git commit -am “</w:t>
             </w:r>
             <w:r>
               <w:t>Texto”</w:t>
@@ -981,23 +621,7 @@
           </w:tcPr>
           <w:p>
             <w:r>
-              <w:t xml:space="preserve">Agrega al </w:t>
-            </w:r>
-            <w:proofErr w:type="spellStart"/>
-            <w:r>
-              <w:t>stage</w:t>
-            </w:r>
-            <w:proofErr w:type="spellEnd"/>
-            <w:r>
-              <w:t xml:space="preserve"> y hace </w:t>
-            </w:r>
-            <w:proofErr w:type="spellStart"/>
-            <w:r>
-              <w:t>commit</w:t>
-            </w:r>
-            <w:proofErr w:type="spellEnd"/>
-            <w:r>
-              <w:t xml:space="preserve"> en un solo paso, pero solo funciona si ya le están dando seguimiento al archivo</w:t>
+              <w:t>Agrega al stage y hace commit en un solo paso, pero solo funciona si ya le están dando seguimiento al archivo</w:t>
             </w:r>
           </w:p>
         </w:tc>
@@ -1032,13 +656,8 @@
       </w:pPr>
       <w:r>
         <w:lastRenderedPageBreak/>
-        <w:t xml:space="preserve">Diferentes Formas de añadir al </w:t>
-      </w:r>
-      <w:proofErr w:type="spellStart"/>
-      <w:r>
-        <w:t>Stage</w:t>
-      </w:r>
-      <w:proofErr w:type="spellEnd"/>
+        <w:t>Diferentes Formas de añadir al Stage</w:t>
+      </w:r>
     </w:p>
     <w:p>
       <w:pPr>
@@ -1094,167 +713,83 @@
           </w:tcPr>
           <w:p>
             <w:r>
-              <w:t xml:space="preserve">Git </w:t>
-            </w:r>
-            <w:proofErr w:type="spellStart"/>
-            <w:r>
-              <w:t>add</w:t>
-            </w:r>
-            <w:proofErr w:type="spellEnd"/>
-            <w:r>
-              <w:t xml:space="preserve"> index.html main.html</w:t>
-            </w:r>
-          </w:p>
-        </w:tc>
-        <w:tc>
-          <w:tcPr>
-            <w:tcW w:w="4414" w:type="dxa"/>
-          </w:tcPr>
-          <w:p>
-            <w:r>
-              <w:t xml:space="preserve">Agrega archivos al </w:t>
-            </w:r>
-            <w:proofErr w:type="spellStart"/>
-            <w:r>
-              <w:t>stage</w:t>
-            </w:r>
-            <w:proofErr w:type="spellEnd"/>
-            <w:r>
-              <w:t xml:space="preserve"> por partes</w:t>
-            </w:r>
-          </w:p>
-        </w:tc>
-      </w:tr>
-      <w:tr>
-        <w:tc>
-          <w:tcPr>
-            <w:tcW w:w="4414" w:type="dxa"/>
-          </w:tcPr>
-          <w:p>
-            <w:r>
-              <w:t xml:space="preserve">Git </w:t>
-            </w:r>
-            <w:proofErr w:type="spellStart"/>
-            <w:r>
-              <w:t>reset</w:t>
-            </w:r>
-            <w:proofErr w:type="spellEnd"/>
-            <w:r>
-              <w:t xml:space="preserve"> index.html main.html</w:t>
-            </w:r>
-          </w:p>
-        </w:tc>
-        <w:tc>
-          <w:tcPr>
-            <w:tcW w:w="4414" w:type="dxa"/>
-          </w:tcPr>
-          <w:p>
-            <w:r>
-              <w:t xml:space="preserve">Saca el archivo del </w:t>
-            </w:r>
-            <w:proofErr w:type="spellStart"/>
-            <w:r>
-              <w:t>Stage</w:t>
-            </w:r>
-            <w:proofErr w:type="spellEnd"/>
-          </w:p>
-        </w:tc>
-      </w:tr>
-      <w:tr>
-        <w:tc>
-          <w:tcPr>
-            <w:tcW w:w="4414" w:type="dxa"/>
-          </w:tcPr>
-          <w:p>
-            <w:r>
-              <w:t xml:space="preserve">Git </w:t>
-            </w:r>
-            <w:proofErr w:type="spellStart"/>
-            <w:r>
-              <w:t>add</w:t>
-            </w:r>
-            <w:proofErr w:type="spellEnd"/>
-            <w:r>
-              <w:t xml:space="preserve"> </w:t>
-            </w:r>
-            <w:proofErr w:type="gramStart"/>
-            <w:r>
-              <w:t>*.</w:t>
-            </w:r>
-            <w:proofErr w:type="spellStart"/>
-            <w:r>
-              <w:t>extension</w:t>
-            </w:r>
-            <w:proofErr w:type="spellEnd"/>
-            <w:proofErr w:type="gramEnd"/>
-          </w:p>
-        </w:tc>
-        <w:tc>
-          <w:tcPr>
-            <w:tcW w:w="4414" w:type="dxa"/>
-          </w:tcPr>
-          <w:p>
-            <w:r>
-              <w:t xml:space="preserve">Agrega todos los archivos al </w:t>
-            </w:r>
-            <w:proofErr w:type="spellStart"/>
-            <w:r>
-              <w:t>stage</w:t>
-            </w:r>
-            <w:proofErr w:type="spellEnd"/>
-            <w:r>
-              <w:t xml:space="preserve"> con la extensión indicada</w:t>
-            </w:r>
-          </w:p>
-        </w:tc>
-      </w:tr>
-      <w:tr>
-        <w:tc>
-          <w:tcPr>
-            <w:tcW w:w="4414" w:type="dxa"/>
-          </w:tcPr>
-          <w:p>
-            <w:r>
-              <w:t xml:space="preserve">Git </w:t>
-            </w:r>
-            <w:proofErr w:type="spellStart"/>
-            <w:r>
-              <w:t>add</w:t>
-            </w:r>
-            <w:proofErr w:type="spellEnd"/>
-            <w:r>
-              <w:t xml:space="preserve"> </w:t>
-            </w:r>
-            <w:proofErr w:type="spellStart"/>
-            <w:r>
-              <w:t>js</w:t>
-            </w:r>
-            <w:proofErr w:type="spellEnd"/>
-            <w:r>
-              <w:t>/*.</w:t>
-            </w:r>
-            <w:proofErr w:type="spellStart"/>
-            <w:r>
-              <w:t>js</w:t>
-            </w:r>
-            <w:proofErr w:type="spellEnd"/>
-          </w:p>
-        </w:tc>
-        <w:tc>
-          <w:tcPr>
-            <w:tcW w:w="4414" w:type="dxa"/>
-          </w:tcPr>
-          <w:p>
-            <w:r>
-              <w:t xml:space="preserve">Agrega archivos al </w:t>
-            </w:r>
-            <w:proofErr w:type="spellStart"/>
-            <w:r>
-              <w:t>stage</w:t>
-            </w:r>
-            <w:proofErr w:type="spellEnd"/>
-            <w:r>
-              <w:t xml:space="preserve"> que se encuentran dentro de una carpeta</w:t>
+              <w:t>Git add index.html main.html</w:t>
+            </w:r>
+          </w:p>
+        </w:tc>
+        <w:tc>
+          <w:tcPr>
+            <w:tcW w:w="4414" w:type="dxa"/>
+          </w:tcPr>
+          <w:p>
+            <w:r>
+              <w:t>Agrega archivos al stage por partes</w:t>
+            </w:r>
+          </w:p>
+        </w:tc>
+      </w:tr>
+      <w:tr>
+        <w:tc>
+          <w:tcPr>
+            <w:tcW w:w="4414" w:type="dxa"/>
+          </w:tcPr>
+          <w:p>
+            <w:r>
+              <w:t>Git reset index.html main.html</w:t>
+            </w:r>
+          </w:p>
+        </w:tc>
+        <w:tc>
+          <w:tcPr>
+            <w:tcW w:w="4414" w:type="dxa"/>
+          </w:tcPr>
+          <w:p>
+            <w:r>
+              <w:t>Saca el archivo del Stage</w:t>
+            </w:r>
+          </w:p>
+        </w:tc>
+      </w:tr>
+      <w:tr>
+        <w:tc>
+          <w:tcPr>
+            <w:tcW w:w="4414" w:type="dxa"/>
+          </w:tcPr>
+          <w:p>
+            <w:r>
+              <w:t>Git add *.extension</w:t>
+            </w:r>
+          </w:p>
+        </w:tc>
+        <w:tc>
+          <w:tcPr>
+            <w:tcW w:w="4414" w:type="dxa"/>
+          </w:tcPr>
+          <w:p>
+            <w:r>
+              <w:t>Agrega todos los archivos al stage con la extensión indicada</w:t>
+            </w:r>
+          </w:p>
+        </w:tc>
+      </w:tr>
+      <w:tr>
+        <w:tc>
+          <w:tcPr>
+            <w:tcW w:w="4414" w:type="dxa"/>
+          </w:tcPr>
+          <w:p>
+            <w:r>
+              <w:t>Git add js/*.js</w:t>
+            </w:r>
+          </w:p>
+        </w:tc>
+        <w:tc>
+          <w:tcPr>
+            <w:tcW w:w="4414" w:type="dxa"/>
+          </w:tcPr>
+          <w:p>
+            <w:r>
+              <w:t>Agrega archivos al stage que se encuentran dentro de una carpeta</w:t>
             </w:r>
           </w:p>
         </w:tc>
@@ -1267,71 +802,29 @@
           </w:tcPr>
           <w:p>
             <w:r>
-              <w:t xml:space="preserve">Git no le da seguimiento a las carpetas vacías, para que le </w:t>
-            </w:r>
-            <w:proofErr w:type="spellStart"/>
-            <w:r>
-              <w:t>de</w:t>
-            </w:r>
-            <w:proofErr w:type="spellEnd"/>
-            <w:r>
-              <w:t xml:space="preserve"> seguimiento a las carpetas se debe crear un archivo </w:t>
-            </w:r>
-            <w:proofErr w:type="gramStart"/>
-            <w:r>
-              <w:t>llamado .</w:t>
-            </w:r>
-            <w:proofErr w:type="spellStart"/>
-            <w:r>
-              <w:t>gitkeep</w:t>
-            </w:r>
-            <w:proofErr w:type="spellEnd"/>
-            <w:proofErr w:type="gramEnd"/>
-          </w:p>
-        </w:tc>
-      </w:tr>
-      <w:tr>
-        <w:tc>
-          <w:tcPr>
-            <w:tcW w:w="4414" w:type="dxa"/>
-          </w:tcPr>
-          <w:p>
-            <w:r>
-              <w:t xml:space="preserve">Git </w:t>
-            </w:r>
-            <w:proofErr w:type="spellStart"/>
-            <w:r>
-              <w:t>add</w:t>
-            </w:r>
-            <w:proofErr w:type="spellEnd"/>
-            <w:r>
-              <w:t xml:space="preserve"> </w:t>
-            </w:r>
-            <w:proofErr w:type="spellStart"/>
-            <w:r>
-              <w:t>css</w:t>
-            </w:r>
-            <w:proofErr w:type="spellEnd"/>
-            <w:r>
-              <w:t>/</w:t>
-            </w:r>
-          </w:p>
-        </w:tc>
-        <w:tc>
-          <w:tcPr>
-            <w:tcW w:w="4414" w:type="dxa"/>
-          </w:tcPr>
-          <w:p>
-            <w:r>
-              <w:t xml:space="preserve">Añade todos los archivos al </w:t>
-            </w:r>
-            <w:proofErr w:type="spellStart"/>
-            <w:r>
-              <w:t>stage</w:t>
-            </w:r>
-            <w:proofErr w:type="spellEnd"/>
-            <w:r>
-              <w:t xml:space="preserve"> que se encuentran dentro de la carpeta indicada</w:t>
+              <w:t>Git no le da seguimiento a las carpetas vacías, para que le de seguimiento a las carpetas se debe crear un archivo llamado .gitkeep</w:t>
+            </w:r>
+          </w:p>
+        </w:tc>
+      </w:tr>
+      <w:tr>
+        <w:tc>
+          <w:tcPr>
+            <w:tcW w:w="4414" w:type="dxa"/>
+          </w:tcPr>
+          <w:p>
+            <w:r>
+              <w:t>Git add css/</w:t>
+            </w:r>
+          </w:p>
+        </w:tc>
+        <w:tc>
+          <w:tcPr>
+            <w:tcW w:w="4414" w:type="dxa"/>
+          </w:tcPr>
+          <w:p>
+            <w:r>
+              <w:t>Añade todos los archivos al stage que se encuentran dentro de la carpeta indicada</w:t>
             </w:r>
           </w:p>
         </w:tc>
@@ -1422,74 +915,30 @@
               <w:t xml:space="preserve">Git log </w:t>
             </w:r>
             <w:r>
-              <w:t>--</w:t>
-            </w:r>
-            <w:proofErr w:type="spellStart"/>
-            <w:r>
-              <w:t>oneline</w:t>
-            </w:r>
-            <w:proofErr w:type="spellEnd"/>
-          </w:p>
-        </w:tc>
-        <w:tc>
-          <w:tcPr>
-            <w:tcW w:w="4414" w:type="dxa"/>
-          </w:tcPr>
-          <w:p>
-            <w:r>
-              <w:t xml:space="preserve">Muestra de forma resumida los datos de los </w:t>
-            </w:r>
-            <w:proofErr w:type="spellStart"/>
-            <w:r>
-              <w:t>commits</w:t>
-            </w:r>
-            <w:proofErr w:type="spellEnd"/>
-          </w:p>
-        </w:tc>
-      </w:tr>
-      <w:tr>
-        <w:tc>
-          <w:tcPr>
-            <w:tcW w:w="4414" w:type="dxa"/>
-          </w:tcPr>
-          <w:p>
-            <w:proofErr w:type="spellStart"/>
-            <w:r>
-              <w:t>git</w:t>
-            </w:r>
-            <w:proofErr w:type="spellEnd"/>
-            <w:r>
-              <w:t xml:space="preserve"> log --</w:t>
-            </w:r>
-            <w:proofErr w:type="spellStart"/>
-            <w:r>
-              <w:t>oneline</w:t>
-            </w:r>
-            <w:proofErr w:type="spellEnd"/>
-            <w:r>
-              <w:t xml:space="preserve"> --</w:t>
-            </w:r>
-            <w:proofErr w:type="spellStart"/>
-            <w:r>
-              <w:t>decorate</w:t>
-            </w:r>
-            <w:proofErr w:type="spellEnd"/>
-            <w:r>
-              <w:t xml:space="preserve"> --</w:t>
-            </w:r>
-            <w:proofErr w:type="spellStart"/>
-            <w:r>
-              <w:t>all</w:t>
-            </w:r>
-            <w:proofErr w:type="spellEnd"/>
-            <w:r>
-              <w:t xml:space="preserve"> --</w:t>
-            </w:r>
-            <w:proofErr w:type="spellStart"/>
-            <w:r>
-              <w:t>graph</w:t>
-            </w:r>
-            <w:proofErr w:type="spellEnd"/>
+              <w:t>--oneline</w:t>
+            </w:r>
+          </w:p>
+        </w:tc>
+        <w:tc>
+          <w:tcPr>
+            <w:tcW w:w="4414" w:type="dxa"/>
+          </w:tcPr>
+          <w:p>
+            <w:r>
+              <w:t>Muestra de forma resumida los datos de los commits</w:t>
+            </w:r>
+          </w:p>
+        </w:tc>
+      </w:tr>
+      <w:tr>
+        <w:tc>
+          <w:tcPr>
+            <w:tcW w:w="4414" w:type="dxa"/>
+          </w:tcPr>
+          <w:p>
+            <w:r>
+              <w:t>git log --oneline --decorate --all --graph</w:t>
+            </w:r>
           </w:p>
         </w:tc>
         <w:tc>
@@ -1530,25 +979,7 @@
               </w:tabs>
             </w:pPr>
             <w:r>
-              <w:t xml:space="preserve">Git </w:t>
-            </w:r>
-            <w:proofErr w:type="spellStart"/>
-            <w:r>
-              <w:t>config</w:t>
-            </w:r>
-            <w:proofErr w:type="spellEnd"/>
-            <w:r>
-              <w:t xml:space="preserve"> –global </w:t>
-            </w:r>
-            <w:proofErr w:type="spellStart"/>
-            <w:proofErr w:type="gramStart"/>
-            <w:r>
-              <w:t>alias.s</w:t>
-            </w:r>
-            <w:proofErr w:type="spellEnd"/>
-            <w:proofErr w:type="gramEnd"/>
-            <w:r>
-              <w:t xml:space="preserve"> “status </w:t>
+              <w:t xml:space="preserve">Git config –global alias.s “status </w:t>
             </w:r>
             <w:r>
               <w:t xml:space="preserve"> --</w:t>
@@ -1585,475 +1016,13 @@
                 <w:tab w:val="left" w:pos="2850"/>
               </w:tabs>
             </w:pPr>
-            <w:proofErr w:type="spellStart"/>
             <w:r>
               <w:rPr>
                 <w:rFonts w:ascii="Segoe UI" w:hAnsi="Segoe UI" w:cs="Segoe UI"/>
                 <w:color w:val="24292F"/>
                 <w:shd w:val="clear" w:color="auto" w:fill="FFFFFF"/>
               </w:rPr>
-              <w:t>git</w:t>
-            </w:r>
-            <w:proofErr w:type="spellEnd"/>
-            <w:r>
-              <w:rPr>
-                <w:rFonts w:ascii="Segoe UI" w:hAnsi="Segoe UI" w:cs="Segoe UI"/>
-                <w:color w:val="24292F"/>
-                <w:shd w:val="clear" w:color="auto" w:fill="FFFFFF"/>
-              </w:rPr>
-              <w:t xml:space="preserve"> </w:t>
-            </w:r>
-            <w:proofErr w:type="spellStart"/>
-            <w:r>
-              <w:rPr>
-                <w:rFonts w:ascii="Segoe UI" w:hAnsi="Segoe UI" w:cs="Segoe UI"/>
-                <w:color w:val="24292F"/>
-                <w:shd w:val="clear" w:color="auto" w:fill="FFFFFF"/>
-              </w:rPr>
-              <w:t>config</w:t>
-            </w:r>
-            <w:proofErr w:type="spellEnd"/>
-            <w:r>
-              <w:rPr>
-                <w:rFonts w:ascii="Segoe UI" w:hAnsi="Segoe UI" w:cs="Segoe UI"/>
-                <w:color w:val="24292F"/>
-                <w:shd w:val="clear" w:color="auto" w:fill="FFFFFF"/>
-              </w:rPr>
-              <w:t xml:space="preserve"> --global </w:t>
-            </w:r>
-            <w:proofErr w:type="spellStart"/>
-            <w:proofErr w:type="gramStart"/>
-            <w:r>
-              <w:rPr>
-                <w:rFonts w:ascii="Segoe UI" w:hAnsi="Segoe UI" w:cs="Segoe UI"/>
-                <w:color w:val="24292F"/>
-                <w:shd w:val="clear" w:color="auto" w:fill="FFFFFF"/>
-              </w:rPr>
-              <w:t>alias.lg</w:t>
-            </w:r>
-            <w:proofErr w:type="spellEnd"/>
-            <w:proofErr w:type="gramEnd"/>
-            <w:r>
-              <w:rPr>
-                <w:rFonts w:ascii="Segoe UI" w:hAnsi="Segoe UI" w:cs="Segoe UI"/>
-                <w:color w:val="24292F"/>
-                <w:shd w:val="clear" w:color="auto" w:fill="FFFFFF"/>
-              </w:rPr>
-              <w:t xml:space="preserve"> "log --</w:t>
-            </w:r>
-            <w:proofErr w:type="spellStart"/>
-            <w:r>
-              <w:rPr>
-                <w:rFonts w:ascii="Segoe UI" w:hAnsi="Segoe UI" w:cs="Segoe UI"/>
-                <w:color w:val="24292F"/>
-                <w:shd w:val="clear" w:color="auto" w:fill="FFFFFF"/>
-              </w:rPr>
-              <w:t>graph</w:t>
-            </w:r>
-            <w:proofErr w:type="spellEnd"/>
-            <w:r>
-              <w:rPr>
-                <w:rFonts w:ascii="Segoe UI" w:hAnsi="Segoe UI" w:cs="Segoe UI"/>
-                <w:color w:val="24292F"/>
-                <w:shd w:val="clear" w:color="auto" w:fill="FFFFFF"/>
-              </w:rPr>
-              <w:t xml:space="preserve"> --</w:t>
-            </w:r>
-            <w:proofErr w:type="spellStart"/>
-            <w:r>
-              <w:rPr>
-                <w:rFonts w:ascii="Segoe UI" w:hAnsi="Segoe UI" w:cs="Segoe UI"/>
-                <w:color w:val="24292F"/>
-                <w:shd w:val="clear" w:color="auto" w:fill="FFFFFF"/>
-              </w:rPr>
-              <w:t>abbrev-commit</w:t>
-            </w:r>
-            <w:proofErr w:type="spellEnd"/>
-            <w:r>
-              <w:rPr>
-                <w:rFonts w:ascii="Segoe UI" w:hAnsi="Segoe UI" w:cs="Segoe UI"/>
-                <w:color w:val="24292F"/>
-                <w:shd w:val="clear" w:color="auto" w:fill="FFFFFF"/>
-              </w:rPr>
-              <w:t xml:space="preserve"> --</w:t>
-            </w:r>
-            <w:proofErr w:type="spellStart"/>
-            <w:r>
-              <w:rPr>
-                <w:rFonts w:ascii="Segoe UI" w:hAnsi="Segoe UI" w:cs="Segoe UI"/>
-                <w:color w:val="24292F"/>
-                <w:shd w:val="clear" w:color="auto" w:fill="FFFFFF"/>
-              </w:rPr>
-              <w:t>decorate</w:t>
-            </w:r>
-            <w:proofErr w:type="spellEnd"/>
-            <w:r>
-              <w:rPr>
-                <w:rFonts w:ascii="Segoe UI" w:hAnsi="Segoe UI" w:cs="Segoe UI"/>
-                <w:color w:val="24292F"/>
-                <w:shd w:val="clear" w:color="auto" w:fill="FFFFFF"/>
-              </w:rPr>
-              <w:t xml:space="preserve"> --</w:t>
-            </w:r>
-            <w:proofErr w:type="spellStart"/>
-            <w:r>
-              <w:rPr>
-                <w:rFonts w:ascii="Segoe UI" w:hAnsi="Segoe UI" w:cs="Segoe UI"/>
-                <w:color w:val="24292F"/>
-                <w:shd w:val="clear" w:color="auto" w:fill="FFFFFF"/>
-              </w:rPr>
-              <w:t>format</w:t>
-            </w:r>
-            <w:proofErr w:type="spellEnd"/>
-            <w:r>
-              <w:rPr>
-                <w:rFonts w:ascii="Segoe UI" w:hAnsi="Segoe UI" w:cs="Segoe UI"/>
-                <w:color w:val="24292F"/>
-                <w:shd w:val="clear" w:color="auto" w:fill="FFFFFF"/>
-              </w:rPr>
-              <w:t>=</w:t>
-            </w:r>
-            <w:proofErr w:type="spellStart"/>
-            <w:r>
-              <w:rPr>
-                <w:rFonts w:ascii="Segoe UI" w:hAnsi="Segoe UI" w:cs="Segoe UI"/>
-                <w:color w:val="24292F"/>
-                <w:shd w:val="clear" w:color="auto" w:fill="FFFFFF"/>
-              </w:rPr>
-              <w:t>format</w:t>
-            </w:r>
-            <w:proofErr w:type="spellEnd"/>
-            <w:r>
-              <w:rPr>
-                <w:rFonts w:ascii="Segoe UI" w:hAnsi="Segoe UI" w:cs="Segoe UI"/>
-                <w:color w:val="24292F"/>
-                <w:shd w:val="clear" w:color="auto" w:fill="FFFFFF"/>
-              </w:rPr>
-              <w:t>:'%C(</w:t>
-            </w:r>
-            <w:proofErr w:type="spellStart"/>
-            <w:r>
-              <w:rPr>
-                <w:rFonts w:ascii="Segoe UI" w:hAnsi="Segoe UI" w:cs="Segoe UI"/>
-                <w:color w:val="24292F"/>
-                <w:shd w:val="clear" w:color="auto" w:fill="FFFFFF"/>
-              </w:rPr>
-              <w:t>bold</w:t>
-            </w:r>
-            <w:proofErr w:type="spellEnd"/>
-            <w:r>
-              <w:rPr>
-                <w:rFonts w:ascii="Segoe UI" w:hAnsi="Segoe UI" w:cs="Segoe UI"/>
-                <w:color w:val="24292F"/>
-                <w:shd w:val="clear" w:color="auto" w:fill="FFFFFF"/>
-              </w:rPr>
-              <w:t xml:space="preserve"> blue)%</w:t>
-            </w:r>
-            <w:proofErr w:type="spellStart"/>
-            <w:r>
-              <w:rPr>
-                <w:rFonts w:ascii="Segoe UI" w:hAnsi="Segoe UI" w:cs="Segoe UI"/>
-                <w:color w:val="24292F"/>
-                <w:shd w:val="clear" w:color="auto" w:fill="FFFFFF"/>
-              </w:rPr>
-              <w:t>h%C</w:t>
-            </w:r>
-            <w:proofErr w:type="spellEnd"/>
-            <w:r>
-              <w:rPr>
-                <w:rFonts w:ascii="Segoe UI" w:hAnsi="Segoe UI" w:cs="Segoe UI"/>
-                <w:color w:val="24292F"/>
-                <w:shd w:val="clear" w:color="auto" w:fill="FFFFFF"/>
-              </w:rPr>
-              <w:t>(</w:t>
-            </w:r>
-            <w:proofErr w:type="spellStart"/>
-            <w:r>
-              <w:rPr>
-                <w:rFonts w:ascii="Segoe UI" w:hAnsi="Segoe UI" w:cs="Segoe UI"/>
-                <w:color w:val="24292F"/>
-                <w:shd w:val="clear" w:color="auto" w:fill="FFFFFF"/>
-              </w:rPr>
-              <w:t>reset</w:t>
-            </w:r>
-            <w:proofErr w:type="spellEnd"/>
-            <w:r>
-              <w:rPr>
-                <w:rFonts w:ascii="Segoe UI" w:hAnsi="Segoe UI" w:cs="Segoe UI"/>
-                <w:color w:val="24292F"/>
-                <w:shd w:val="clear" w:color="auto" w:fill="FFFFFF"/>
-              </w:rPr>
-              <w:t>) - %C(</w:t>
-            </w:r>
-            <w:proofErr w:type="spellStart"/>
-            <w:r>
-              <w:rPr>
-                <w:rFonts w:ascii="Segoe UI" w:hAnsi="Segoe UI" w:cs="Segoe UI"/>
-                <w:color w:val="24292F"/>
-                <w:shd w:val="clear" w:color="auto" w:fill="FFFFFF"/>
-              </w:rPr>
-              <w:t>bold</w:t>
-            </w:r>
-            <w:proofErr w:type="spellEnd"/>
-            <w:r>
-              <w:rPr>
-                <w:rFonts w:ascii="Segoe UI" w:hAnsi="Segoe UI" w:cs="Segoe UI"/>
-                <w:color w:val="24292F"/>
-                <w:shd w:val="clear" w:color="auto" w:fill="FFFFFF"/>
-              </w:rPr>
-              <w:t xml:space="preserve"> </w:t>
-            </w:r>
-            <w:proofErr w:type="spellStart"/>
-            <w:r>
-              <w:rPr>
-                <w:rFonts w:ascii="Segoe UI" w:hAnsi="Segoe UI" w:cs="Segoe UI"/>
-                <w:color w:val="24292F"/>
-                <w:shd w:val="clear" w:color="auto" w:fill="FFFFFF"/>
-              </w:rPr>
-              <w:t>green</w:t>
-            </w:r>
-            <w:proofErr w:type="spellEnd"/>
-            <w:r>
-              <w:rPr>
-                <w:rFonts w:ascii="Segoe UI" w:hAnsi="Segoe UI" w:cs="Segoe UI"/>
-                <w:color w:val="24292F"/>
-                <w:shd w:val="clear" w:color="auto" w:fill="FFFFFF"/>
-              </w:rPr>
-              <w:t>)(%ar)%C(</w:t>
-            </w:r>
-            <w:proofErr w:type="spellStart"/>
-            <w:r>
-              <w:rPr>
-                <w:rFonts w:ascii="Segoe UI" w:hAnsi="Segoe UI" w:cs="Segoe UI"/>
-                <w:color w:val="24292F"/>
-                <w:shd w:val="clear" w:color="auto" w:fill="FFFFFF"/>
-              </w:rPr>
-              <w:t>reset</w:t>
-            </w:r>
-            <w:proofErr w:type="spellEnd"/>
-            <w:r>
-              <w:rPr>
-                <w:rFonts w:ascii="Segoe UI" w:hAnsi="Segoe UI" w:cs="Segoe UI"/>
-                <w:color w:val="24292F"/>
-                <w:shd w:val="clear" w:color="auto" w:fill="FFFFFF"/>
-              </w:rPr>
-              <w:t>) %C(</w:t>
-            </w:r>
-            <w:proofErr w:type="spellStart"/>
-            <w:r>
-              <w:rPr>
-                <w:rFonts w:ascii="Segoe UI" w:hAnsi="Segoe UI" w:cs="Segoe UI"/>
-                <w:color w:val="24292F"/>
-                <w:shd w:val="clear" w:color="auto" w:fill="FFFFFF"/>
-              </w:rPr>
-              <w:t>white</w:t>
-            </w:r>
-            <w:proofErr w:type="spellEnd"/>
-            <w:r>
-              <w:rPr>
-                <w:rFonts w:ascii="Segoe UI" w:hAnsi="Segoe UI" w:cs="Segoe UI"/>
-                <w:color w:val="24292F"/>
-                <w:shd w:val="clear" w:color="auto" w:fill="FFFFFF"/>
-              </w:rPr>
-              <w:t>)%</w:t>
-            </w:r>
-            <w:proofErr w:type="spellStart"/>
-            <w:r>
-              <w:rPr>
-                <w:rFonts w:ascii="Segoe UI" w:hAnsi="Segoe UI" w:cs="Segoe UI"/>
-                <w:color w:val="24292F"/>
-                <w:shd w:val="clear" w:color="auto" w:fill="FFFFFF"/>
-              </w:rPr>
-              <w:t>s%C</w:t>
-            </w:r>
-            <w:proofErr w:type="spellEnd"/>
-            <w:r>
-              <w:rPr>
-                <w:rFonts w:ascii="Segoe UI" w:hAnsi="Segoe UI" w:cs="Segoe UI"/>
-                <w:color w:val="24292F"/>
-                <w:shd w:val="clear" w:color="auto" w:fill="FFFFFF"/>
-              </w:rPr>
-              <w:t>(</w:t>
-            </w:r>
-            <w:proofErr w:type="spellStart"/>
-            <w:r>
-              <w:rPr>
-                <w:rFonts w:ascii="Segoe UI" w:hAnsi="Segoe UI" w:cs="Segoe UI"/>
-                <w:color w:val="24292F"/>
-                <w:shd w:val="clear" w:color="auto" w:fill="FFFFFF"/>
-              </w:rPr>
-              <w:t>reset</w:t>
-            </w:r>
-            <w:proofErr w:type="spellEnd"/>
-            <w:r>
-              <w:rPr>
-                <w:rFonts w:ascii="Segoe UI" w:hAnsi="Segoe UI" w:cs="Segoe UI"/>
-                <w:color w:val="24292F"/>
-                <w:shd w:val="clear" w:color="auto" w:fill="FFFFFF"/>
-              </w:rPr>
-              <w:t>) %C(</w:t>
-            </w:r>
-            <w:proofErr w:type="spellStart"/>
-            <w:r>
-              <w:rPr>
-                <w:rFonts w:ascii="Segoe UI" w:hAnsi="Segoe UI" w:cs="Segoe UI"/>
-                <w:color w:val="24292F"/>
-                <w:shd w:val="clear" w:color="auto" w:fill="FFFFFF"/>
-              </w:rPr>
-              <w:t>dim</w:t>
-            </w:r>
-            <w:proofErr w:type="spellEnd"/>
-            <w:r>
-              <w:rPr>
-                <w:rFonts w:ascii="Segoe UI" w:hAnsi="Segoe UI" w:cs="Segoe UI"/>
-                <w:color w:val="24292F"/>
-                <w:shd w:val="clear" w:color="auto" w:fill="FFFFFF"/>
-              </w:rPr>
-              <w:t xml:space="preserve"> </w:t>
-            </w:r>
-            <w:proofErr w:type="spellStart"/>
-            <w:r>
-              <w:rPr>
-                <w:rFonts w:ascii="Segoe UI" w:hAnsi="Segoe UI" w:cs="Segoe UI"/>
-                <w:color w:val="24292F"/>
-                <w:shd w:val="clear" w:color="auto" w:fill="FFFFFF"/>
-              </w:rPr>
-              <w:t>white</w:t>
-            </w:r>
-            <w:proofErr w:type="spellEnd"/>
-            <w:r>
-              <w:rPr>
-                <w:rFonts w:ascii="Segoe UI" w:hAnsi="Segoe UI" w:cs="Segoe UI"/>
-                <w:color w:val="24292F"/>
-                <w:shd w:val="clear" w:color="auto" w:fill="FFFFFF"/>
-              </w:rPr>
-              <w:t>)- %</w:t>
-            </w:r>
-            <w:proofErr w:type="spellStart"/>
-            <w:r>
-              <w:rPr>
-                <w:rFonts w:ascii="Segoe UI" w:hAnsi="Segoe UI" w:cs="Segoe UI"/>
-                <w:color w:val="24292F"/>
-                <w:shd w:val="clear" w:color="auto" w:fill="FFFFFF"/>
-              </w:rPr>
-              <w:t>an%C</w:t>
-            </w:r>
-            <w:proofErr w:type="spellEnd"/>
-            <w:r>
-              <w:rPr>
-                <w:rFonts w:ascii="Segoe UI" w:hAnsi="Segoe UI" w:cs="Segoe UI"/>
-                <w:color w:val="24292F"/>
-                <w:shd w:val="clear" w:color="auto" w:fill="FFFFFF"/>
-              </w:rPr>
-              <w:t>(</w:t>
-            </w:r>
-            <w:proofErr w:type="spellStart"/>
-            <w:r>
-              <w:rPr>
-                <w:rFonts w:ascii="Segoe UI" w:hAnsi="Segoe UI" w:cs="Segoe UI"/>
-                <w:color w:val="24292F"/>
-                <w:shd w:val="clear" w:color="auto" w:fill="FFFFFF"/>
-              </w:rPr>
-              <w:t>reset</w:t>
-            </w:r>
-            <w:proofErr w:type="spellEnd"/>
-            <w:r>
-              <w:rPr>
-                <w:rFonts w:ascii="Segoe UI" w:hAnsi="Segoe UI" w:cs="Segoe UI"/>
-                <w:color w:val="24292F"/>
-                <w:shd w:val="clear" w:color="auto" w:fill="FFFFFF"/>
-              </w:rPr>
-              <w:t>)%C(</w:t>
-            </w:r>
-            <w:proofErr w:type="spellStart"/>
-            <w:r>
-              <w:rPr>
-                <w:rFonts w:ascii="Segoe UI" w:hAnsi="Segoe UI" w:cs="Segoe UI"/>
-                <w:color w:val="24292F"/>
-                <w:shd w:val="clear" w:color="auto" w:fill="FFFFFF"/>
-              </w:rPr>
-              <w:t>bold</w:t>
-            </w:r>
-            <w:proofErr w:type="spellEnd"/>
-            <w:r>
-              <w:rPr>
-                <w:rFonts w:ascii="Segoe UI" w:hAnsi="Segoe UI" w:cs="Segoe UI"/>
-                <w:color w:val="24292F"/>
-                <w:shd w:val="clear" w:color="auto" w:fill="FFFFFF"/>
-              </w:rPr>
-              <w:t xml:space="preserve"> </w:t>
-            </w:r>
-            <w:proofErr w:type="spellStart"/>
-            <w:r>
-              <w:rPr>
-                <w:rFonts w:ascii="Segoe UI" w:hAnsi="Segoe UI" w:cs="Segoe UI"/>
-                <w:color w:val="24292F"/>
-                <w:shd w:val="clear" w:color="auto" w:fill="FFFFFF"/>
-              </w:rPr>
-              <w:t>yellow</w:t>
-            </w:r>
-            <w:proofErr w:type="spellEnd"/>
-            <w:r>
-              <w:rPr>
-                <w:rFonts w:ascii="Segoe UI" w:hAnsi="Segoe UI" w:cs="Segoe UI"/>
-                <w:color w:val="24292F"/>
-                <w:shd w:val="clear" w:color="auto" w:fill="FFFFFF"/>
-              </w:rPr>
-              <w:t>)%</w:t>
-            </w:r>
-            <w:proofErr w:type="spellStart"/>
-            <w:r>
-              <w:rPr>
-                <w:rFonts w:ascii="Segoe UI" w:hAnsi="Segoe UI" w:cs="Segoe UI"/>
-                <w:color w:val="24292F"/>
-                <w:shd w:val="clear" w:color="auto" w:fill="FFFFFF"/>
-              </w:rPr>
-              <w:t>d%C</w:t>
-            </w:r>
-            <w:proofErr w:type="spellEnd"/>
-            <w:r>
-              <w:rPr>
-                <w:rFonts w:ascii="Segoe UI" w:hAnsi="Segoe UI" w:cs="Segoe UI"/>
-                <w:color w:val="24292F"/>
-                <w:shd w:val="clear" w:color="auto" w:fill="FFFFFF"/>
-              </w:rPr>
-              <w:t>(</w:t>
-            </w:r>
-            <w:proofErr w:type="spellStart"/>
-            <w:r>
-              <w:rPr>
-                <w:rFonts w:ascii="Segoe UI" w:hAnsi="Segoe UI" w:cs="Segoe UI"/>
-                <w:color w:val="24292F"/>
-                <w:shd w:val="clear" w:color="auto" w:fill="FFFFFF"/>
-              </w:rPr>
-              <w:t>reset</w:t>
-            </w:r>
-            <w:proofErr w:type="spellEnd"/>
-            <w:r>
-              <w:rPr>
-                <w:rFonts w:ascii="Segoe UI" w:hAnsi="Segoe UI" w:cs="Segoe UI"/>
-                <w:color w:val="24292F"/>
-                <w:shd w:val="clear" w:color="auto" w:fill="FFFFFF"/>
-              </w:rPr>
-              <w:t>)' --</w:t>
-            </w:r>
-            <w:proofErr w:type="spellStart"/>
-            <w:r>
-              <w:rPr>
-                <w:rFonts w:ascii="Segoe UI" w:hAnsi="Segoe UI" w:cs="Segoe UI"/>
-                <w:color w:val="24292F"/>
-                <w:shd w:val="clear" w:color="auto" w:fill="FFFFFF"/>
-              </w:rPr>
-              <w:t>all</w:t>
-            </w:r>
-            <w:proofErr w:type="spellEnd"/>
-            <w:r>
-              <w:rPr>
-                <w:rFonts w:ascii="Segoe UI" w:hAnsi="Segoe UI" w:cs="Segoe UI"/>
-                <w:color w:val="24292F"/>
-                <w:shd w:val="clear" w:color="auto" w:fill="FFFFFF"/>
-              </w:rPr>
-              <w:t>"</w:t>
+              <w:t>git config --global alias.lg "log --graph --abbrev-commit --decorate --format=format:'%C(bold blue)%h%C(reset) - %C(bold green)(%ar)%C(reset) %C(white)%s%C(reset) %C(dim white)- %an%C(reset)%C(bold yellow)%d%C(reset)' --all"</w:t>
             </w:r>
           </w:p>
         </w:tc>
@@ -2068,13 +1037,8 @@
               </w:tabs>
             </w:pPr>
             <w:r>
-              <w:t xml:space="preserve">Un alias de log para ver de una forma más formal la información de los </w:t>
-            </w:r>
-            <w:proofErr w:type="spellStart"/>
-            <w:r>
-              <w:t>commits</w:t>
-            </w:r>
-            <w:proofErr w:type="spellEnd"/>
+              <w:t>Un alias de log para ver de una forma más formal la información de los commits</w:t>
+            </w:r>
           </w:p>
         </w:tc>
       </w:tr>
@@ -2131,15 +1095,7 @@
           </w:tcPr>
           <w:p>
             <w:r>
-              <w:t xml:space="preserve">Git </w:t>
-            </w:r>
-            <w:proofErr w:type="spellStart"/>
-            <w:r>
-              <w:t>diff</w:t>
-            </w:r>
-            <w:proofErr w:type="spellEnd"/>
-            <w:r>
-              <w:t xml:space="preserve"> </w:t>
+              <w:t xml:space="preserve">Git diff </w:t>
             </w:r>
           </w:p>
         </w:tc>
@@ -2161,39 +1117,18 @@
           </w:tcPr>
           <w:p>
             <w:r>
-              <w:t xml:space="preserve">Git </w:t>
-            </w:r>
-            <w:proofErr w:type="spellStart"/>
-            <w:r>
-              <w:t>diff</w:t>
-            </w:r>
-            <w:proofErr w:type="spellEnd"/>
-            <w:r>
-              <w:t xml:space="preserve"> –</w:t>
-            </w:r>
-            <w:proofErr w:type="spellStart"/>
-            <w:r>
-              <w:t>staged</w:t>
-            </w:r>
-            <w:proofErr w:type="spellEnd"/>
-            <w:r>
-              <w:t xml:space="preserve"> </w:t>
-            </w:r>
-          </w:p>
-        </w:tc>
-        <w:tc>
-          <w:tcPr>
-            <w:tcW w:w="4414" w:type="dxa"/>
-          </w:tcPr>
-          <w:p>
-            <w:r>
-              <w:t xml:space="preserve">Muestra los cambios en los archivos que están en el </w:t>
-            </w:r>
-            <w:proofErr w:type="spellStart"/>
-            <w:r>
-              <w:t>stage</w:t>
-            </w:r>
-            <w:proofErr w:type="spellEnd"/>
+              <w:t xml:space="preserve">Git diff –staged </w:t>
+            </w:r>
+          </w:p>
+        </w:tc>
+        <w:tc>
+          <w:tcPr>
+            <w:tcW w:w="4414" w:type="dxa"/>
+          </w:tcPr>
+          <w:p>
+            <w:r>
+              <w:t>Muestra los cambios en los archivos que están en el stage</w:t>
+            </w:r>
           </w:p>
         </w:tc>
       </w:tr>
@@ -2204,21 +1139,8 @@
         <w:pStyle w:val="Ttulo2"/>
       </w:pPr>
       <w:r>
-        <w:t xml:space="preserve">Actualizar Mensajes de </w:t>
-      </w:r>
-      <w:proofErr w:type="spellStart"/>
-      <w:r>
-        <w:t>Commits</w:t>
-      </w:r>
-      <w:proofErr w:type="spellEnd"/>
-      <w:r>
-        <w:t xml:space="preserve"> y Revertir </w:t>
-      </w:r>
-      <w:proofErr w:type="spellStart"/>
-      <w:r>
-        <w:t>Commits</w:t>
-      </w:r>
-      <w:proofErr w:type="spellEnd"/>
+        <w:t>Actualizar Mensajes de Commits y Revertir Commits</w:t>
+      </w:r>
     </w:p>
     <w:tbl>
       <w:tblPr>
@@ -2260,33 +1182,7 @@
           <w:p>
             <w:r>
               <w:lastRenderedPageBreak/>
-              <w:t xml:space="preserve">Git </w:t>
-            </w:r>
-            <w:proofErr w:type="spellStart"/>
-            <w:proofErr w:type="gramStart"/>
-            <w:r>
-              <w:t>commit</w:t>
-            </w:r>
-            <w:proofErr w:type="spellEnd"/>
-            <w:r>
-              <w:t xml:space="preserve">  --</w:t>
-            </w:r>
-            <w:proofErr w:type="spellStart"/>
-            <w:proofErr w:type="gramEnd"/>
-            <w:r>
-              <w:t>amend</w:t>
-            </w:r>
-            <w:proofErr w:type="spellEnd"/>
-            <w:r>
-              <w:t xml:space="preserve">  -m “Nuevo nombre del </w:t>
-            </w:r>
-            <w:proofErr w:type="spellStart"/>
-            <w:r>
-              <w:t>commit</w:t>
-            </w:r>
-            <w:proofErr w:type="spellEnd"/>
-            <w:r>
-              <w:t>”</w:t>
+              <w:t>Git commit  --amend  -m “Nuevo nombre del commit”</w:t>
             </w:r>
           </w:p>
         </w:tc>
@@ -2302,13 +1198,8 @@
               <w:t>del</w:t>
             </w:r>
             <w:r>
-              <w:t xml:space="preserve"> último </w:t>
-            </w:r>
-            <w:proofErr w:type="spellStart"/>
-            <w:r>
-              <w:t>commit</w:t>
-            </w:r>
-            <w:proofErr w:type="spellEnd"/>
+              <w:t xml:space="preserve"> último commit</w:t>
+            </w:r>
             <w:r>
               <w:t>. Este es el comando recomendado para cambiar los nombres</w:t>
             </w:r>
@@ -2322,89 +1213,25 @@
           </w:tcPr>
           <w:p>
             <w:r>
-              <w:t xml:space="preserve">Git </w:t>
-            </w:r>
-            <w:proofErr w:type="spellStart"/>
-            <w:r>
-              <w:t>reset</w:t>
-            </w:r>
-            <w:proofErr w:type="spellEnd"/>
-            <w:r>
-              <w:t xml:space="preserve"> --</w:t>
-            </w:r>
-            <w:proofErr w:type="spellStart"/>
-            <w:r>
-              <w:t>soft</w:t>
-            </w:r>
-            <w:proofErr w:type="spellEnd"/>
-            <w:r>
-              <w:t xml:space="preserve"> HEAD^</w:t>
-            </w:r>
-          </w:p>
-          <w:p>
-            <w:r>
-              <w:t xml:space="preserve">Git </w:t>
-            </w:r>
-            <w:proofErr w:type="spellStart"/>
-            <w:r>
-              <w:t>reset</w:t>
-            </w:r>
-            <w:proofErr w:type="spellEnd"/>
-            <w:r>
-              <w:t xml:space="preserve"> --</w:t>
-            </w:r>
-            <w:proofErr w:type="spellStart"/>
-            <w:r>
-              <w:t>soft</w:t>
-            </w:r>
-            <w:proofErr w:type="spellEnd"/>
-            <w:r>
-              <w:t xml:space="preserve"> HEAD^2</w:t>
-            </w:r>
-          </w:p>
-        </w:tc>
-        <w:tc>
-          <w:tcPr>
-            <w:tcW w:w="4414" w:type="dxa"/>
-          </w:tcPr>
-          <w:p>
-            <w:r>
-              <w:t xml:space="preserve">En este comando el HEAD apunta al último </w:t>
-            </w:r>
-            <w:proofErr w:type="spellStart"/>
-            <w:r>
-              <w:t>commit</w:t>
-            </w:r>
-            <w:proofErr w:type="spellEnd"/>
-            <w:r>
-              <w:t xml:space="preserve">, el ^ indica el último </w:t>
-            </w:r>
-            <w:proofErr w:type="spellStart"/>
-            <w:r>
-              <w:t>commit</w:t>
-            </w:r>
-            <w:proofErr w:type="spellEnd"/>
-            <w:r>
-              <w:t xml:space="preserve"> antes del HEAD. Este comando nos mueve en los </w:t>
-            </w:r>
-            <w:proofErr w:type="spellStart"/>
-            <w:r>
-              <w:t>commits</w:t>
-            </w:r>
-            <w:proofErr w:type="spellEnd"/>
-            <w:r>
-              <w:t xml:space="preserve">, si queremos hace cambios en el. </w:t>
-            </w:r>
-            <w:r>
-              <w:t xml:space="preserve">El </w:t>
-            </w:r>
-            <w:proofErr w:type="spellStart"/>
-            <w:r>
-              <w:t>soft</w:t>
-            </w:r>
-            <w:proofErr w:type="spellEnd"/>
-            <w:r>
-              <w:t xml:space="preserve"> no borra los cambios</w:t>
+              <w:t>Git reset --soft HEAD^</w:t>
+            </w:r>
+          </w:p>
+          <w:p>
+            <w:r>
+              <w:t>Git reset --soft HEAD^2</w:t>
+            </w:r>
+          </w:p>
+        </w:tc>
+        <w:tc>
+          <w:tcPr>
+            <w:tcW w:w="4414" w:type="dxa"/>
+          </w:tcPr>
+          <w:p>
+            <w:r>
+              <w:t xml:space="preserve">En este comando el HEAD apunta al último commit, el ^ indica el último commit antes del HEAD. Este comando nos mueve en los commits, si queremos hace cambios en el. </w:t>
+            </w:r>
+            <w:r>
+              <w:t>El soft no borra los cambios</w:t>
             </w:r>
             <w:r>
               <w:t xml:space="preserve">  </w:t>
@@ -2419,31 +1246,13 @@
         <w:pStyle w:val="Ttulo2"/>
       </w:pPr>
       <w:r>
-        <w:t xml:space="preserve">Viajes en el Tiempo, </w:t>
-      </w:r>
-      <w:proofErr w:type="spellStart"/>
-      <w:r>
-        <w:t>resets</w:t>
-      </w:r>
-      <w:proofErr w:type="spellEnd"/>
-      <w:r>
-        <w:t xml:space="preserve"> y </w:t>
-      </w:r>
-      <w:proofErr w:type="spellStart"/>
-      <w:r>
-        <w:t>reflog</w:t>
-      </w:r>
-      <w:proofErr w:type="spellEnd"/>
-    </w:p>
-    <w:p>
-      <w:r>
-        <w:t>Se utilizo proyecto Material-</w:t>
-      </w:r>
-      <w:proofErr w:type="spellStart"/>
-      <w:r>
-        <w:t>Heoes</w:t>
-      </w:r>
-      <w:proofErr w:type="spellEnd"/>
+        <w:t>Viajes en el Tiempo, resets y reflog</w:t>
+      </w:r>
+    </w:p>
+    <w:p>
+      <w:r>
+        <w:t>Se utilizo proyecto Material-Heoes</w:t>
+      </w:r>
     </w:p>
     <w:tbl>
       <w:tblPr>
@@ -2483,264 +1292,106 @@
             <w:tcW w:w="4414" w:type="dxa"/>
           </w:tcPr>
           <w:p>
-            <w:proofErr w:type="spellStart"/>
             <w:r>
               <w:t>g</w:t>
             </w:r>
             <w:r>
-              <w:t>it</w:t>
-            </w:r>
-            <w:proofErr w:type="spellEnd"/>
-            <w:r>
-              <w:t xml:space="preserve"> </w:t>
-            </w:r>
-            <w:proofErr w:type="spellStart"/>
-            <w:r>
-              <w:t>reset</w:t>
-            </w:r>
-            <w:proofErr w:type="spellEnd"/>
-            <w:r>
-              <w:t xml:space="preserve"> --</w:t>
-            </w:r>
-            <w:proofErr w:type="spellStart"/>
-            <w:r>
-              <w:t>soft</w:t>
-            </w:r>
-            <w:proofErr w:type="spellEnd"/>
-            <w:r>
-              <w:t xml:space="preserve"> 8b35dff</w:t>
-            </w:r>
-          </w:p>
-        </w:tc>
-        <w:tc>
-          <w:tcPr>
-            <w:tcW w:w="4414" w:type="dxa"/>
-          </w:tcPr>
-          <w:p>
-            <w:r>
-              <w:t xml:space="preserve">Comando que ayuda a regresar a un punto en el tiempo de los </w:t>
-            </w:r>
-            <w:proofErr w:type="spellStart"/>
-            <w:r>
-              <w:t>commits</w:t>
-            </w:r>
-            <w:proofErr w:type="spellEnd"/>
-            <w:r>
-              <w:t xml:space="preserve">, utilizando el Hash </w:t>
-            </w:r>
-          </w:p>
-        </w:tc>
-      </w:tr>
-      <w:tr>
-        <w:tc>
-          <w:tcPr>
-            <w:tcW w:w="4414" w:type="dxa"/>
-          </w:tcPr>
-          <w:p>
-            <w:r>
-              <w:t xml:space="preserve">Git </w:t>
-            </w:r>
-            <w:proofErr w:type="spellStart"/>
-            <w:r>
-              <w:t>reset</w:t>
-            </w:r>
-            <w:proofErr w:type="spellEnd"/>
-            <w:r>
-              <w:t xml:space="preserve"> --</w:t>
-            </w:r>
-            <w:proofErr w:type="spellStart"/>
-            <w:r>
-              <w:t>soft</w:t>
-            </w:r>
-            <w:proofErr w:type="spellEnd"/>
-            <w:r>
-              <w:t xml:space="preserve"> </w:t>
-            </w:r>
-          </w:p>
-        </w:tc>
-        <w:tc>
-          <w:tcPr>
-            <w:tcW w:w="4414" w:type="dxa"/>
-          </w:tcPr>
-          <w:p>
-            <w:r>
-              <w:t xml:space="preserve">Genera un </w:t>
-            </w:r>
-            <w:proofErr w:type="spellStart"/>
-            <w:r>
-              <w:t>reset</w:t>
-            </w:r>
-            <w:proofErr w:type="spellEnd"/>
-            <w:r>
-              <w:t xml:space="preserve"> de HEAD hacia otro </w:t>
-            </w:r>
-            <w:proofErr w:type="spellStart"/>
-            <w:r>
-              <w:t>commit</w:t>
-            </w:r>
-            <w:proofErr w:type="spellEnd"/>
-            <w:r>
-              <w:t xml:space="preserve">. No modifica el índice de archivos ni el contenido local. Esto significa que los archivos agregados o eliminados y los cambios producidos durante estos </w:t>
-            </w:r>
-            <w:proofErr w:type="spellStart"/>
-            <w:r>
-              <w:t>commits</w:t>
-            </w:r>
-            <w:proofErr w:type="spellEnd"/>
-            <w:r>
-              <w:t xml:space="preserve"> reseteados se mantendrán en el contenido local.</w:t>
-            </w:r>
-            <w:r>
-              <w:t xml:space="preserve"> No modifica los cambios, no los saca del </w:t>
-            </w:r>
-            <w:proofErr w:type="spellStart"/>
-            <w:r>
-              <w:t>stage</w:t>
-            </w:r>
-            <w:proofErr w:type="spellEnd"/>
-          </w:p>
-        </w:tc>
-      </w:tr>
-      <w:tr>
-        <w:tc>
-          <w:tcPr>
-            <w:tcW w:w="4414" w:type="dxa"/>
-          </w:tcPr>
-          <w:p>
-            <w:r>
-              <w:t xml:space="preserve">Git </w:t>
-            </w:r>
-            <w:proofErr w:type="spellStart"/>
-            <w:r>
-              <w:t>reset</w:t>
-            </w:r>
-            <w:proofErr w:type="spellEnd"/>
-            <w:r>
-              <w:t xml:space="preserve"> –</w:t>
-            </w:r>
-            <w:proofErr w:type="spellStart"/>
-            <w:r>
-              <w:t>mixed</w:t>
-            </w:r>
-            <w:proofErr w:type="spellEnd"/>
-            <w:r>
-              <w:t xml:space="preserve"> </w:t>
-            </w:r>
-          </w:p>
-        </w:tc>
-        <w:tc>
-          <w:tcPr>
-            <w:tcW w:w="4414" w:type="dxa"/>
-          </w:tcPr>
-          <w:p>
-            <w:proofErr w:type="spellStart"/>
-            <w:r>
-              <w:t>Modifca</w:t>
-            </w:r>
-            <w:proofErr w:type="spellEnd"/>
-            <w:r>
-              <w:t xml:space="preserve"> el HEAD y el índice de </w:t>
-            </w:r>
-            <w:proofErr w:type="gramStart"/>
-            <w:r>
-              <w:t>archivos</w:t>
-            </w:r>
-            <w:proofErr w:type="gramEnd"/>
-            <w:r>
-              <w:t xml:space="preserve"> pero no el contenido local. Cualquier archivo insertado o eliminado dentro de los </w:t>
-            </w:r>
-            <w:proofErr w:type="spellStart"/>
-            <w:r>
-              <w:t>commits</w:t>
-            </w:r>
-            <w:proofErr w:type="spellEnd"/>
-            <w:r>
-              <w:t xml:space="preserve"> reseteados no se agregará en el índice de </w:t>
-            </w:r>
-            <w:proofErr w:type="spellStart"/>
-            <w:r>
-              <w:t>commits</w:t>
-            </w:r>
-            <w:proofErr w:type="spellEnd"/>
-            <w:r>
-              <w:t xml:space="preserve"> futuros.</w:t>
-            </w:r>
-            <w:r>
-              <w:t xml:space="preserve"> Saca los archivos del </w:t>
-            </w:r>
-            <w:proofErr w:type="spellStart"/>
-            <w:r>
-              <w:t>Stage</w:t>
-            </w:r>
-            <w:proofErr w:type="spellEnd"/>
-            <w:r>
-              <w:t xml:space="preserve"> (Predeterminado)</w:t>
-            </w:r>
-          </w:p>
-        </w:tc>
-      </w:tr>
-      <w:tr>
-        <w:tc>
-          <w:tcPr>
-            <w:tcW w:w="4414" w:type="dxa"/>
-          </w:tcPr>
-          <w:p>
-            <w:r>
-              <w:t xml:space="preserve">Git </w:t>
-            </w:r>
-            <w:proofErr w:type="spellStart"/>
-            <w:r>
-              <w:t>reset</w:t>
-            </w:r>
-            <w:proofErr w:type="spellEnd"/>
-            <w:r>
-              <w:t xml:space="preserve"> --</w:t>
-            </w:r>
-            <w:proofErr w:type="spellStart"/>
-            <w:r>
-              <w:t>hard</w:t>
-            </w:r>
-            <w:proofErr w:type="spellEnd"/>
-          </w:p>
-        </w:tc>
-        <w:tc>
-          <w:tcPr>
-            <w:tcW w:w="4414" w:type="dxa"/>
-          </w:tcPr>
-          <w:p>
-            <w:proofErr w:type="spellStart"/>
-            <w:r>
-              <w:t>Modifca</w:t>
-            </w:r>
-            <w:proofErr w:type="spellEnd"/>
-            <w:r>
-              <w:t xml:space="preserve"> el HEAD, el índice de archivos y el contenido local. El estado del proyecto es el equivalente al que se encontraba en el </w:t>
-            </w:r>
-            <w:proofErr w:type="spellStart"/>
-            <w:r>
-              <w:t>commit</w:t>
-            </w:r>
-            <w:proofErr w:type="spellEnd"/>
-            <w:r>
-              <w:t xml:space="preserve"> al que fue reseteado.</w:t>
-            </w:r>
-          </w:p>
-        </w:tc>
-      </w:tr>
-      <w:tr>
-        <w:tc>
-          <w:tcPr>
-            <w:tcW w:w="4414" w:type="dxa"/>
-          </w:tcPr>
-          <w:p>
-            <w:r>
-              <w:t xml:space="preserve">Git </w:t>
-            </w:r>
-            <w:proofErr w:type="spellStart"/>
-            <w:r>
-              <w:t>reflog</w:t>
-            </w:r>
-            <w:proofErr w:type="spellEnd"/>
+              <w:t>it reset --soft 8b35dff</w:t>
+            </w:r>
+          </w:p>
+        </w:tc>
+        <w:tc>
+          <w:tcPr>
+            <w:tcW w:w="4414" w:type="dxa"/>
+          </w:tcPr>
+          <w:p>
+            <w:r>
+              <w:t xml:space="preserve">Comando que ayuda a regresar a un punto en el tiempo de los commits, utilizando el Hash </w:t>
+            </w:r>
+          </w:p>
+        </w:tc>
+      </w:tr>
+      <w:tr>
+        <w:tc>
+          <w:tcPr>
+            <w:tcW w:w="4414" w:type="dxa"/>
+          </w:tcPr>
+          <w:p>
+            <w:r>
+              <w:t xml:space="preserve">Git reset --soft </w:t>
+            </w:r>
+          </w:p>
+        </w:tc>
+        <w:tc>
+          <w:tcPr>
+            <w:tcW w:w="4414" w:type="dxa"/>
+          </w:tcPr>
+          <w:p>
+            <w:r>
+              <w:t>Genera un reset de HEAD hacia otro commit. No modifica el índice de archivos ni el contenido local. Esto significa que los archivos agregados o eliminados y los cambios producidos durante estos commits reseteados se mantendrán en el contenido local.</w:t>
+            </w:r>
+            <w:r>
+              <w:t xml:space="preserve"> No modifica los cambios, no los saca del stage</w:t>
+            </w:r>
+          </w:p>
+        </w:tc>
+      </w:tr>
+      <w:tr>
+        <w:tc>
+          <w:tcPr>
+            <w:tcW w:w="4414" w:type="dxa"/>
+          </w:tcPr>
+          <w:p>
+            <w:r>
+              <w:t xml:space="preserve">Git reset –mixed </w:t>
+            </w:r>
+          </w:p>
+        </w:tc>
+        <w:tc>
+          <w:tcPr>
+            <w:tcW w:w="4414" w:type="dxa"/>
+          </w:tcPr>
+          <w:p>
+            <w:r>
+              <w:t>Modifca el HEAD y el índice de archivos pero no el contenido local. Cualquier archivo insertado o eliminado dentro de los commits reseteados no se agregará en el índice de commits futuros.</w:t>
+            </w:r>
+            <w:r>
+              <w:t xml:space="preserve"> Saca los archivos del Stage (Predeterminado)</w:t>
+            </w:r>
+          </w:p>
+        </w:tc>
+      </w:tr>
+      <w:tr>
+        <w:tc>
+          <w:tcPr>
+            <w:tcW w:w="4414" w:type="dxa"/>
+          </w:tcPr>
+          <w:p>
+            <w:r>
+              <w:t>Git reset --hard</w:t>
+            </w:r>
+          </w:p>
+        </w:tc>
+        <w:tc>
+          <w:tcPr>
+            <w:tcW w:w="4414" w:type="dxa"/>
+          </w:tcPr>
+          <w:p>
+            <w:r>
+              <w:t>Modifca el HEAD, el índice de archivos y el contenido local. El estado del proyecto es el equivalente al que se encontraba en el commit al que fue reseteado.</w:t>
+            </w:r>
+          </w:p>
+        </w:tc>
+      </w:tr>
+      <w:tr>
+        <w:tc>
+          <w:tcPr>
+            <w:tcW w:w="4414" w:type="dxa"/>
+          </w:tcPr>
+          <w:p>
+            <w:r>
+              <w:t>Git reflog</w:t>
+            </w:r>
           </w:p>
         </w:tc>
         <w:tc>
@@ -2803,32 +1454,39 @@
           </w:tcPr>
           <w:p>
             <w:r>
-              <w:t xml:space="preserve">Git </w:t>
-            </w:r>
-            <w:proofErr w:type="spellStart"/>
-            <w:r>
-              <w:t>mv</w:t>
-            </w:r>
-            <w:proofErr w:type="spellEnd"/>
+              <w:t>Git mv nombrearchivo</w:t>
+            </w:r>
+            <w:r>
+              <w:t>anterior nombrearchivonuevo</w:t>
+            </w:r>
             <w:r>
               <w:t xml:space="preserve"> </w:t>
             </w:r>
-            <w:proofErr w:type="spellStart"/>
-            <w:r>
-              <w:t>nombrearchivo</w:t>
-            </w:r>
-            <w:r>
-              <w:t>anterior</w:t>
-            </w:r>
-            <w:proofErr w:type="spellEnd"/>
+          </w:p>
+        </w:tc>
+        <w:tc>
+          <w:tcPr>
+            <w:tcW w:w="4414" w:type="dxa"/>
+          </w:tcPr>
+          <w:p>
+            <w:r>
+              <w:t>Mueve los datos de un archivo a otro y lo renombra</w:t>
+            </w:r>
             <w:r>
               <w:t xml:space="preserve"> </w:t>
             </w:r>
-            <w:proofErr w:type="spellStart"/>
-            <w:r>
-              <w:t>nombrearchivonuevo</w:t>
-            </w:r>
-            <w:proofErr w:type="spellEnd"/>
+          </w:p>
+        </w:tc>
+      </w:tr>
+      <w:tr>
+        <w:tc>
+          <w:tcPr>
+            <w:tcW w:w="4414" w:type="dxa"/>
+          </w:tcPr>
+          <w:p>
+            <w:r>
+              <w:t>Git rm nombre_del_archivo</w:t>
+            </w:r>
             <w:r>
               <w:t xml:space="preserve"> </w:t>
             </w:r>
@@ -2840,81 +1498,19 @@
           </w:tcPr>
           <w:p>
             <w:r>
-              <w:t>Mueve los datos de un archivo a otro y lo renombra</w:t>
-            </w:r>
-            <w:r>
-              <w:t xml:space="preserve"> </w:t>
-            </w:r>
-          </w:p>
-        </w:tc>
-      </w:tr>
-      <w:tr>
-        <w:tc>
-          <w:tcPr>
-            <w:tcW w:w="4414" w:type="dxa"/>
-          </w:tcPr>
-          <w:p>
-            <w:r>
-              <w:t xml:space="preserve">Git </w:t>
-            </w:r>
-            <w:proofErr w:type="spellStart"/>
-            <w:r>
-              <w:t>rm</w:t>
-            </w:r>
-            <w:proofErr w:type="spellEnd"/>
-            <w:r>
-              <w:t xml:space="preserve"> </w:t>
-            </w:r>
-            <w:proofErr w:type="spellStart"/>
-            <w:r>
-              <w:t>nombre_del_archivo</w:t>
-            </w:r>
-            <w:proofErr w:type="spellEnd"/>
-            <w:r>
-              <w:t xml:space="preserve"> </w:t>
-            </w:r>
-          </w:p>
-        </w:tc>
-        <w:tc>
-          <w:tcPr>
-            <w:tcW w:w="4414" w:type="dxa"/>
-          </w:tcPr>
-          <w:p>
-            <w:r>
-              <w:t xml:space="preserve">Elimina un archivo, pero lo deja en el </w:t>
-            </w:r>
-            <w:proofErr w:type="spellStart"/>
-            <w:r>
-              <w:t>stage</w:t>
-            </w:r>
-            <w:proofErr w:type="spellEnd"/>
-          </w:p>
-        </w:tc>
-      </w:tr>
-      <w:tr>
-        <w:tc>
-          <w:tcPr>
-            <w:tcW w:w="4414" w:type="dxa"/>
-          </w:tcPr>
-          <w:p>
-            <w:r>
-              <w:t xml:space="preserve">Git </w:t>
-            </w:r>
-            <w:proofErr w:type="spellStart"/>
-            <w:r>
-              <w:t>reset</w:t>
-            </w:r>
-            <w:proofErr w:type="spellEnd"/>
-            <w:r>
-              <w:t xml:space="preserve"> –</w:t>
-            </w:r>
-            <w:proofErr w:type="spellStart"/>
-            <w:r>
-              <w:t>hard</w:t>
-            </w:r>
-            <w:proofErr w:type="spellEnd"/>
-            <w:r>
-              <w:t xml:space="preserve"> </w:t>
+              <w:t>Elimina un archivo, pero lo deja en el stage</w:t>
+            </w:r>
+          </w:p>
+        </w:tc>
+      </w:tr>
+      <w:tr>
+        <w:tc>
+          <w:tcPr>
+            <w:tcW w:w="4414" w:type="dxa"/>
+          </w:tcPr>
+          <w:p>
+            <w:r>
+              <w:t xml:space="preserve">Git reset –hard </w:t>
             </w:r>
           </w:p>
         </w:tc>
@@ -2944,31 +1540,10 @@
     <w:p/>
     <w:p>
       <w:r>
-        <w:t xml:space="preserve">Para que los archivos sean ignorados por </w:t>
-      </w:r>
-      <w:proofErr w:type="spellStart"/>
-      <w:r>
-        <w:t>git</w:t>
-      </w:r>
-      <w:proofErr w:type="spellEnd"/>
-      <w:r>
-        <w:t xml:space="preserve"> se tiene que crear </w:t>
-      </w:r>
-      <w:r>
-        <w:t xml:space="preserve">un </w:t>
-      </w:r>
-      <w:proofErr w:type="gramStart"/>
-      <w:r>
-        <w:t>archivo .</w:t>
-      </w:r>
-      <w:proofErr w:type="spellStart"/>
-      <w:r>
-        <w:t>gitignore</w:t>
-      </w:r>
-      <w:proofErr w:type="spellEnd"/>
-      <w:proofErr w:type="gramEnd"/>
-      <w:r>
-        <w:t>, usualmente debe estar en la raíz del proyecto</w:t>
+        <w:t xml:space="preserve">Para que los archivos sean ignorados por git se tiene que crear </w:t>
+      </w:r>
+      <w:r>
+        <w:t>un archivo .gitignore, usualmente debe estar en la raíz del proyecto</w:t>
       </w:r>
     </w:p>
     <w:p>
@@ -3044,13 +1619,8 @@
     </w:p>
     <w:p>
       <w:r>
-        <w:t xml:space="preserve">Una rama es una línea del tiempo de </w:t>
-      </w:r>
-      <w:proofErr w:type="spellStart"/>
-      <w:r>
-        <w:t>commits</w:t>
-      </w:r>
-      <w:proofErr w:type="spellEnd"/>
+        <w:t>Una rama es una línea del tiempo de commits</w:t>
+      </w:r>
     </w:p>
     <w:p>
       <w:pPr>
@@ -3104,13 +1674,8 @@
       <w:pPr>
         <w:pStyle w:val="Ttulo3"/>
       </w:pPr>
-      <w:proofErr w:type="spellStart"/>
-      <w:r>
-        <w:t>Merge</w:t>
-      </w:r>
-      <w:proofErr w:type="spellEnd"/>
-      <w:r>
-        <w:t xml:space="preserve"> </w:t>
+      <w:r>
+        <w:t xml:space="preserve">Merge </w:t>
       </w:r>
       <w:r>
         <w:t>–</w:t>
@@ -3125,23 +1690,7 @@
         <w:t xml:space="preserve">Cuando </w:t>
       </w:r>
       <w:r>
-        <w:t xml:space="preserve">intentamos unir una rama con otra </w:t>
-      </w:r>
-      <w:proofErr w:type="spellStart"/>
-      <w:r>
-        <w:t>git</w:t>
-      </w:r>
-      <w:proofErr w:type="spellEnd"/>
-      <w:r>
-        <w:t xml:space="preserve"> intentara hacerlo por nosotros, escenarios de los </w:t>
-      </w:r>
-      <w:proofErr w:type="spellStart"/>
-      <w:r>
-        <w:t>merge</w:t>
-      </w:r>
-      <w:proofErr w:type="spellEnd"/>
-      <w:r>
-        <w:t>:</w:t>
+        <w:t>intentamos unir una rama con otra git intentara hacerlo por nosotros, escenarios de los merge:</w:t>
       </w:r>
     </w:p>
     <w:p>
@@ -3152,22 +1701,9 @@
           <w:numId w:val="1"/>
         </w:numPr>
       </w:pPr>
-      <w:proofErr w:type="spellStart"/>
       <w:r>
         <w:lastRenderedPageBreak/>
-        <w:t>Fast</w:t>
-      </w:r>
-      <w:proofErr w:type="spellEnd"/>
-      <w:r>
-        <w:t xml:space="preserve">-forward – se dispara cuando </w:t>
-      </w:r>
-      <w:proofErr w:type="spellStart"/>
-      <w:r>
-        <w:t>git</w:t>
-      </w:r>
-      <w:proofErr w:type="spellEnd"/>
-      <w:r>
-        <w:t xml:space="preserve"> detecta que no hay ningún cambio en la rama principal y los cambios pueden ser reintegrados de forma transparente a la rama principal</w:t>
+        <w:t>Fast-forward – se dispara cuando git detecta que no hay ningún cambio en la rama principal y los cambios pueden ser reintegrados de forma transparente a la rama principal</w:t>
       </w:r>
     </w:p>
     <w:p>
@@ -3230,15 +1766,7 @@
         <w:t xml:space="preserve">Uniones automáticas </w:t>
       </w:r>
       <w:r>
-        <w:t xml:space="preserve">– Git detecta que en la rama principal hubo algún cambio que la rama secundaria desconoce, sino hay conflictos </w:t>
-      </w:r>
-      <w:proofErr w:type="spellStart"/>
-      <w:r>
-        <w:t>git</w:t>
-      </w:r>
-      <w:proofErr w:type="spellEnd"/>
-      <w:r>
-        <w:t xml:space="preserve"> une la rama a la principal de forma transparente </w:t>
+        <w:t xml:space="preserve">– Git detecta que en la rama principal hubo algún cambio que la rama secundaria desconoce, sino hay conflictos git une la rama a la principal de forma transparente </w:t>
       </w:r>
     </w:p>
     <w:p>
@@ -3352,21 +1880,37 @@
           </w:tcPr>
           <w:p>
             <w:r>
-              <w:t xml:space="preserve">Git </w:t>
-            </w:r>
-            <w:proofErr w:type="spellStart"/>
-            <w:r>
-              <w:t>branch</w:t>
-            </w:r>
-            <w:proofErr w:type="spellEnd"/>
+              <w:t xml:space="preserve">Git branch </w:t>
+            </w:r>
+            <w:r>
+              <w:t>nombre_rama</w:t>
+            </w:r>
             <w:r>
               <w:t xml:space="preserve"> </w:t>
             </w:r>
-            <w:proofErr w:type="spellStart"/>
-            <w:r>
-              <w:t>nombre_rama</w:t>
-            </w:r>
-            <w:proofErr w:type="spellEnd"/>
+          </w:p>
+        </w:tc>
+        <w:tc>
+          <w:tcPr>
+            <w:tcW w:w="4414" w:type="dxa"/>
+          </w:tcPr>
+          <w:p>
+            <w:r>
+              <w:t xml:space="preserve">Crea una rama </w:t>
+            </w:r>
+          </w:p>
+        </w:tc>
+      </w:tr>
+      <w:tr>
+        <w:tc>
+          <w:tcPr>
+            <w:tcW w:w="4414" w:type="dxa"/>
+          </w:tcPr>
+          <w:p>
+            <w:r>
+              <w:lastRenderedPageBreak/>
+              <w:t>Git branch</w:t>
+            </w:r>
             <w:r>
               <w:t xml:space="preserve"> </w:t>
             </w:r>
@@ -3378,62 +1922,23 @@
           </w:tcPr>
           <w:p>
             <w:r>
-              <w:t xml:space="preserve">Crea una rama </w:t>
-            </w:r>
-          </w:p>
-        </w:tc>
-      </w:tr>
-      <w:tr>
-        <w:tc>
-          <w:tcPr>
-            <w:tcW w:w="4414" w:type="dxa"/>
-          </w:tcPr>
-          <w:p>
-            <w:r>
-              <w:lastRenderedPageBreak/>
-              <w:t xml:space="preserve">Git </w:t>
-            </w:r>
-            <w:proofErr w:type="spellStart"/>
-            <w:r>
-              <w:t>branch</w:t>
-            </w:r>
-            <w:proofErr w:type="spellEnd"/>
+              <w:t>Visualiza las ramas y en la que estoy actualmente</w:t>
+            </w:r>
+          </w:p>
+        </w:tc>
+      </w:tr>
+      <w:tr>
+        <w:tc>
+          <w:tcPr>
+            <w:tcW w:w="4414" w:type="dxa"/>
+          </w:tcPr>
+          <w:p>
+            <w:r>
+              <w:t>Git checkout ‘Nombre de la rama</w:t>
+            </w:r>
             <w:r>
               <w:t xml:space="preserve"> </w:t>
             </w:r>
-          </w:p>
-        </w:tc>
-        <w:tc>
-          <w:tcPr>
-            <w:tcW w:w="4414" w:type="dxa"/>
-          </w:tcPr>
-          <w:p>
-            <w:r>
-              <w:t>Visualiza las ramas y en la que estoy actualmente</w:t>
-            </w:r>
-          </w:p>
-        </w:tc>
-      </w:tr>
-      <w:tr>
-        <w:tc>
-          <w:tcPr>
-            <w:tcW w:w="4414" w:type="dxa"/>
-          </w:tcPr>
-          <w:p>
-            <w:r>
-              <w:t xml:space="preserve">Git </w:t>
-            </w:r>
-            <w:proofErr w:type="spellStart"/>
-            <w:r>
-              <w:t>checkout</w:t>
-            </w:r>
-            <w:proofErr w:type="spellEnd"/>
-            <w:r>
-              <w:t xml:space="preserve"> ‘Nombre de la rama</w:t>
-            </w:r>
-            <w:r>
-              <w:t xml:space="preserve"> </w:t>
-            </w:r>
             <w:r>
               <w:t>‘</w:t>
             </w:r>
@@ -3457,39 +1962,18 @@
           </w:tcPr>
           <w:p>
             <w:r>
-              <w:t xml:space="preserve">Git </w:t>
-            </w:r>
-            <w:proofErr w:type="spellStart"/>
-            <w:r>
-              <w:t>merge</w:t>
-            </w:r>
-            <w:proofErr w:type="spellEnd"/>
-            <w:r>
-              <w:t xml:space="preserve"> “Nombre de la rama”</w:t>
-            </w:r>
-          </w:p>
-        </w:tc>
-        <w:tc>
-          <w:tcPr>
-            <w:tcW w:w="4414" w:type="dxa"/>
-          </w:tcPr>
-          <w:p>
-            <w:r>
-              <w:t xml:space="preserve">Para realizar el </w:t>
-            </w:r>
-            <w:proofErr w:type="spellStart"/>
-            <w:r>
-              <w:t>merge</w:t>
-            </w:r>
-            <w:proofErr w:type="spellEnd"/>
-            <w:r>
-              <w:t xml:space="preserve"> se debe estar en la rama que se desea hacer el </w:t>
-            </w:r>
-            <w:proofErr w:type="spellStart"/>
-            <w:r>
-              <w:t>merge</w:t>
-            </w:r>
-            <w:proofErr w:type="spellEnd"/>
+              <w:t>Git merge “Nombre de la rama”</w:t>
+            </w:r>
+          </w:p>
+        </w:tc>
+        <w:tc>
+          <w:tcPr>
+            <w:tcW w:w="4414" w:type="dxa"/>
+          </w:tcPr>
+          <w:p>
+            <w:r>
+              <w:t>Para realizar el merge se debe estar en la rama que se desea hacer el merge</w:t>
+            </w:r>
           </w:p>
         </w:tc>
       </w:tr>
@@ -3503,23 +1987,7 @@
     </w:p>
     <w:p>
       <w:r>
-        <w:t xml:space="preserve">Al realizar un </w:t>
-      </w:r>
-      <w:proofErr w:type="spellStart"/>
-      <w:r>
-        <w:t>git</w:t>
-      </w:r>
-      <w:proofErr w:type="spellEnd"/>
-      <w:r>
-        <w:t xml:space="preserve"> log se muestra que la rama nueva y la rama </w:t>
-      </w:r>
-      <w:proofErr w:type="spellStart"/>
-      <w:r>
-        <w:t>main</w:t>
-      </w:r>
-      <w:proofErr w:type="spellEnd"/>
-      <w:r>
-        <w:t xml:space="preserve"> se encuentran apuntando al mismo lugar </w:t>
+        <w:t xml:space="preserve">Al realizar un git log se muestra que la rama nueva y la rama main se encuentran apuntando al mismo lugar </w:t>
       </w:r>
     </w:p>
     <w:p>
@@ -3572,26 +2040,10 @@
     </w:p>
     <w:p>
       <w:r>
-        <w:t xml:space="preserve">Al realizar un </w:t>
-      </w:r>
-      <w:proofErr w:type="spellStart"/>
-      <w:r>
-        <w:t>commit</w:t>
-      </w:r>
-      <w:proofErr w:type="spellEnd"/>
-      <w:r>
-        <w:t xml:space="preserve"> nuevo y </w:t>
-      </w:r>
-      <w:r>
-        <w:t xml:space="preserve">a ejecutar el </w:t>
-      </w:r>
-      <w:proofErr w:type="spellStart"/>
-      <w:r>
-        <w:t>git</w:t>
-      </w:r>
-      <w:proofErr w:type="spellEnd"/>
-      <w:r>
-        <w:t xml:space="preserve"> log se muestra lo siguiente:</w:t>
+        <w:t xml:space="preserve">Al realizar un commit nuevo y </w:t>
+      </w:r>
+      <w:r>
+        <w:t>a ejecutar el git log se muestra lo siguiente:</w:t>
       </w:r>
     </w:p>
     <w:p>
@@ -3640,21 +2092,8 @@
       <w:pPr>
         <w:pStyle w:val="Ttulo2"/>
       </w:pPr>
-      <w:proofErr w:type="spellStart"/>
-      <w:r>
-        <w:t>Merge</w:t>
-      </w:r>
-      <w:proofErr w:type="spellEnd"/>
-      <w:r>
-        <w:t xml:space="preserve"> - </w:t>
-      </w:r>
-      <w:proofErr w:type="spellStart"/>
-      <w:r>
-        <w:t>Fast</w:t>
-      </w:r>
-      <w:proofErr w:type="spellEnd"/>
-      <w:r>
-        <w:t>-forward</w:t>
+      <w:r>
+        <w:t>Merge - Fast-forward</w:t>
       </w:r>
     </w:p>
     <w:p/>
@@ -3697,23 +2136,7 @@
           </w:tcPr>
           <w:p>
             <w:r>
-              <w:t xml:space="preserve">Git </w:t>
-            </w:r>
-            <w:proofErr w:type="spellStart"/>
-            <w:r>
-              <w:t>branch</w:t>
-            </w:r>
-            <w:proofErr w:type="spellEnd"/>
-            <w:r>
-              <w:t xml:space="preserve"> </w:t>
-            </w:r>
-            <w:proofErr w:type="spellStart"/>
-            <w:r>
-              <w:t>nombre_rama</w:t>
-            </w:r>
-            <w:proofErr w:type="spellEnd"/>
-            <w:r>
-              <w:t xml:space="preserve"> </w:t>
+              <w:t xml:space="preserve">Git branch nombre_rama </w:t>
             </w:r>
           </w:p>
         </w:tc>
@@ -3735,15 +2158,7 @@
           </w:tcPr>
           <w:p>
             <w:r>
-              <w:t xml:space="preserve">Git </w:t>
-            </w:r>
-            <w:proofErr w:type="spellStart"/>
-            <w:r>
-              <w:t>branch</w:t>
-            </w:r>
-            <w:proofErr w:type="spellEnd"/>
-            <w:r>
-              <w:t xml:space="preserve"> </w:t>
+              <w:t xml:space="preserve">Git branch </w:t>
             </w:r>
           </w:p>
         </w:tc>
@@ -3765,15 +2180,7 @@
           </w:tcPr>
           <w:p>
             <w:r>
-              <w:t xml:space="preserve">Git </w:t>
-            </w:r>
-            <w:proofErr w:type="spellStart"/>
-            <w:r>
-              <w:t>checkout</w:t>
-            </w:r>
-            <w:proofErr w:type="spellEnd"/>
-            <w:r>
-              <w:t xml:space="preserve"> ‘Nombre de la rama ‘</w:t>
+              <w:t>Git checkout ‘Nombre de la rama ‘</w:t>
             </w:r>
           </w:p>
         </w:tc>
@@ -3795,15 +2202,7 @@
           </w:tcPr>
           <w:p>
             <w:r>
-              <w:t xml:space="preserve">Git </w:t>
-            </w:r>
-            <w:proofErr w:type="spellStart"/>
-            <w:r>
-              <w:t>merge</w:t>
-            </w:r>
-            <w:proofErr w:type="spellEnd"/>
-            <w:r>
-              <w:t xml:space="preserve"> </w:t>
+              <w:t xml:space="preserve">Git merge </w:t>
             </w:r>
             <w:r>
               <w:t xml:space="preserve">nombre de la rama </w:t>
@@ -3816,32 +2215,19 @@
           </w:tcPr>
           <w:p>
             <w:r>
-              <w:t xml:space="preserve">Se debe posicionar en la rama que se quiere hacer </w:t>
-            </w:r>
-            <w:proofErr w:type="spellStart"/>
-            <w:r>
-              <w:t>merge</w:t>
-            </w:r>
-            <w:proofErr w:type="spellEnd"/>
-          </w:p>
-        </w:tc>
-      </w:tr>
-      <w:tr>
-        <w:tc>
-          <w:tcPr>
-            <w:tcW w:w="4414" w:type="dxa"/>
-          </w:tcPr>
-          <w:p>
-            <w:r>
-              <w:t xml:space="preserve">Git </w:t>
-            </w:r>
-            <w:proofErr w:type="spellStart"/>
-            <w:r>
-              <w:t>branch</w:t>
-            </w:r>
-            <w:proofErr w:type="spellEnd"/>
-            <w:r>
-              <w:t xml:space="preserve"> -d nombre de la rama</w:t>
+              <w:t>Se debe posicionar en la rama que se quiere hacer merge</w:t>
+            </w:r>
+          </w:p>
+        </w:tc>
+      </w:tr>
+      <w:tr>
+        <w:tc>
+          <w:tcPr>
+            <w:tcW w:w="4414" w:type="dxa"/>
+          </w:tcPr>
+          <w:p>
+            <w:r>
+              <w:t>Git branch -d nombre de la rama</w:t>
             </w:r>
           </w:p>
         </w:tc>
@@ -3871,15 +2257,7 @@
           </w:tcPr>
           <w:p>
             <w:r>
-              <w:t xml:space="preserve">Git </w:t>
-            </w:r>
-            <w:proofErr w:type="spellStart"/>
-            <w:r>
-              <w:t>branch</w:t>
-            </w:r>
-            <w:proofErr w:type="spellEnd"/>
-            <w:r>
-              <w:t xml:space="preserve"> -d nombre de la rama -f</w:t>
+              <w:t>Git branch -d nombre de la rama -f</w:t>
             </w:r>
           </w:p>
         </w:tc>
@@ -3907,15 +2285,7 @@
           <w:p>
             <w:r>
               <w:lastRenderedPageBreak/>
-              <w:t xml:space="preserve">Git </w:t>
-            </w:r>
-            <w:proofErr w:type="spellStart"/>
-            <w:r>
-              <w:t>checkout</w:t>
-            </w:r>
-            <w:proofErr w:type="spellEnd"/>
-            <w:r>
-              <w:t xml:space="preserve"> -b nombre de la rama</w:t>
+              <w:t>Git checkout -b nombre de la rama</w:t>
             </w:r>
           </w:p>
         </w:tc>
@@ -3964,13 +2334,8 @@
           <w:u w:val="single"/>
         </w:rPr>
       </w:pPr>
-      <w:proofErr w:type="spellStart"/>
-      <w:r>
-        <w:t>Merge</w:t>
-      </w:r>
-      <w:proofErr w:type="spellEnd"/>
-      <w:r>
-        <w:t xml:space="preserve"> - </w:t>
+      <w:r>
+        <w:t xml:space="preserve">Merge - </w:t>
       </w:r>
       <w:r>
         <w:t>Uniones automáticas</w:t>
@@ -4022,15 +2387,7 @@
           </w:tcPr>
           <w:p>
             <w:r>
-              <w:t xml:space="preserve">Git </w:t>
-            </w:r>
-            <w:proofErr w:type="spellStart"/>
-            <w:r>
-              <w:t>checkout</w:t>
-            </w:r>
-            <w:proofErr w:type="spellEnd"/>
-            <w:r>
-              <w:t xml:space="preserve"> -b nombre de la rama</w:t>
+              <w:t>Git checkout -b nombre de la rama</w:t>
             </w:r>
           </w:p>
         </w:tc>
@@ -4060,13 +2417,8 @@
           <w:u w:val="single"/>
         </w:rPr>
       </w:pPr>
-      <w:proofErr w:type="spellStart"/>
-      <w:r>
-        <w:t>Merge</w:t>
-      </w:r>
-      <w:proofErr w:type="spellEnd"/>
-      <w:r>
-        <w:t xml:space="preserve"> - </w:t>
+      <w:r>
+        <w:t xml:space="preserve">Merge - </w:t>
       </w:r>
       <w:r>
         <w:t xml:space="preserve">Uniones </w:t>
@@ -4114,15 +2466,7 @@
           </w:tcPr>
           <w:p>
             <w:r>
-              <w:t xml:space="preserve">Git </w:t>
-            </w:r>
-            <w:proofErr w:type="spellStart"/>
-            <w:r>
-              <w:t>checkout</w:t>
-            </w:r>
-            <w:proofErr w:type="spellEnd"/>
-            <w:r>
-              <w:t xml:space="preserve"> -b nombre de la rama</w:t>
+              <w:t>Git checkout -b nombre de la rama</w:t>
             </w:r>
           </w:p>
         </w:tc>
@@ -4149,13 +2493,8 @@
     </w:p>
     <w:p>
       <w:r>
-        <w:t xml:space="preserve">Es un mensaje o etiqueta que se le pone a un </w:t>
-      </w:r>
-      <w:proofErr w:type="spellStart"/>
-      <w:r>
-        <w:t>commit</w:t>
-      </w:r>
-      <w:proofErr w:type="spellEnd"/>
+        <w:t>Es un mensaje o etiqueta que se le pone a un commit</w:t>
+      </w:r>
     </w:p>
     <w:p>
       <w:r>
@@ -4237,13 +2576,8 @@
             <w:tcW w:w="4414" w:type="dxa"/>
           </w:tcPr>
           <w:p>
-            <w:proofErr w:type="spellStart"/>
-            <w:r>
-              <w:t>git</w:t>
-            </w:r>
-            <w:proofErr w:type="spellEnd"/>
-            <w:r>
-              <w:t xml:space="preserve"> tag </w:t>
+            <w:r>
+              <w:t xml:space="preserve">git tag </w:t>
             </w:r>
             <w:r>
               <w:t>nombre-del-tag</w:t>
@@ -4256,32 +2590,19 @@
           </w:tcPr>
           <w:p>
             <w:r>
-              <w:t xml:space="preserve">Crea una etiqueta o nombre para el </w:t>
-            </w:r>
-            <w:proofErr w:type="spellStart"/>
-            <w:r>
-              <w:t>commit</w:t>
-            </w:r>
-            <w:proofErr w:type="spellEnd"/>
-            <w:r>
-              <w:t xml:space="preserve"> </w:t>
-            </w:r>
-          </w:p>
-        </w:tc>
-      </w:tr>
-      <w:tr>
-        <w:tc>
-          <w:tcPr>
-            <w:tcW w:w="4414" w:type="dxa"/>
-          </w:tcPr>
-          <w:p>
-            <w:proofErr w:type="spellStart"/>
-            <w:r>
-              <w:t>git</w:t>
-            </w:r>
-            <w:proofErr w:type="spellEnd"/>
-            <w:r>
-              <w:t xml:space="preserve"> tag -d </w:t>
+              <w:t xml:space="preserve">Crea una etiqueta o nombre para el commit </w:t>
+            </w:r>
+          </w:p>
+        </w:tc>
+      </w:tr>
+      <w:tr>
+        <w:tc>
+          <w:tcPr>
+            <w:tcW w:w="4414" w:type="dxa"/>
+          </w:tcPr>
+          <w:p>
+            <w:r>
+              <w:t xml:space="preserve">git tag -d </w:t>
             </w:r>
             <w:r>
               <w:t>nombre-del-tag</w:t>
@@ -4305,22 +2626,9 @@
             <w:tcW w:w="4414" w:type="dxa"/>
           </w:tcPr>
           <w:p>
-            <w:proofErr w:type="spellStart"/>
             <w:r>
               <w:lastRenderedPageBreak/>
-              <w:t>git</w:t>
-            </w:r>
-            <w:proofErr w:type="spellEnd"/>
-            <w:r>
-              <w:t xml:space="preserve"> tag -a v1.0.0 -m "</w:t>
-            </w:r>
-            <w:proofErr w:type="spellStart"/>
-            <w:r>
-              <w:t>Version</w:t>
-            </w:r>
-            <w:proofErr w:type="spellEnd"/>
-            <w:r>
-              <w:t xml:space="preserve"> 1.0.0 lista"</w:t>
+              <w:t>git tag -a v1.0.0 -m "Version 1.0.0 lista"</w:t>
             </w:r>
           </w:p>
         </w:tc>
@@ -4341,45 +2649,30 @@
             <w:tcW w:w="4414" w:type="dxa"/>
           </w:tcPr>
           <w:p>
-            <w:proofErr w:type="spellStart"/>
-            <w:r>
-              <w:t>git</w:t>
-            </w:r>
-            <w:proofErr w:type="spellEnd"/>
-            <w:r>
-              <w:t xml:space="preserve"> tag -a v0.1.0 7eb793b -m "Versión Alpha de nuestra app"</w:t>
-            </w:r>
-          </w:p>
-        </w:tc>
-        <w:tc>
-          <w:tcPr>
-            <w:tcW w:w="4414" w:type="dxa"/>
-          </w:tcPr>
-          <w:p>
-            <w:r>
-              <w:t xml:space="preserve">Le pone un tag por valor hash a cualquier </w:t>
-            </w:r>
-            <w:proofErr w:type="spellStart"/>
-            <w:r>
-              <w:t>commit</w:t>
-            </w:r>
-            <w:proofErr w:type="spellEnd"/>
-          </w:p>
-        </w:tc>
-      </w:tr>
-      <w:tr>
-        <w:tc>
-          <w:tcPr>
-            <w:tcW w:w="4414" w:type="dxa"/>
-          </w:tcPr>
-          <w:p>
-            <w:proofErr w:type="spellStart"/>
-            <w:r>
-              <w:t>git</w:t>
-            </w:r>
-            <w:proofErr w:type="spellEnd"/>
-            <w:r>
-              <w:t xml:space="preserve"> show v0.1.0</w:t>
+            <w:r>
+              <w:t>git tag -a v0.1.0 7eb793b -m "Versión Alpha de nuestra app"</w:t>
+            </w:r>
+          </w:p>
+        </w:tc>
+        <w:tc>
+          <w:tcPr>
+            <w:tcW w:w="4414" w:type="dxa"/>
+          </w:tcPr>
+          <w:p>
+            <w:r>
+              <w:t>Le pone un tag por valor hash a cualquier commit</w:t>
+            </w:r>
+          </w:p>
+        </w:tc>
+      </w:tr>
+      <w:tr>
+        <w:tc>
+          <w:tcPr>
+            <w:tcW w:w="4414" w:type="dxa"/>
+          </w:tcPr>
+          <w:p>
+            <w:r>
+              <w:t>git show v0.1.0</w:t>
             </w:r>
           </w:p>
         </w:tc>
@@ -4401,13 +2694,8 @@
         <w:pStyle w:val="Ttulo2"/>
       </w:pPr>
       <w:r>
-        <w:t xml:space="preserve">Git </w:t>
-      </w:r>
-      <w:proofErr w:type="spellStart"/>
-      <w:r>
-        <w:t>Stash</w:t>
-      </w:r>
-      <w:proofErr w:type="spellEnd"/>
+        <w:t>Git Stash</w:t>
+      </w:r>
     </w:p>
     <w:p/>
     <w:tbl>
@@ -4448,489 +2736,197 @@
             <w:tcW w:w="4414" w:type="dxa"/>
           </w:tcPr>
           <w:p>
-            <w:proofErr w:type="spellStart"/>
-            <w:r>
-              <w:t>git</w:t>
-            </w:r>
-            <w:proofErr w:type="spellEnd"/>
-            <w:r>
-              <w:t xml:space="preserve"> </w:t>
-            </w:r>
-            <w:proofErr w:type="spellStart"/>
-            <w:r>
-              <w:t>stash</w:t>
-            </w:r>
-            <w:proofErr w:type="spellEnd"/>
-          </w:p>
-        </w:tc>
-        <w:tc>
-          <w:tcPr>
-            <w:tcW w:w="4414" w:type="dxa"/>
-          </w:tcPr>
-          <w:p>
-            <w:r>
-              <w:t xml:space="preserve">Almacena en el </w:t>
-            </w:r>
-            <w:proofErr w:type="spellStart"/>
-            <w:r>
-              <w:t>stash</w:t>
-            </w:r>
-            <w:proofErr w:type="spellEnd"/>
-          </w:p>
-        </w:tc>
-      </w:tr>
-      <w:tr>
-        <w:tc>
-          <w:tcPr>
-            <w:tcW w:w="4414" w:type="dxa"/>
-          </w:tcPr>
-          <w:p>
-            <w:proofErr w:type="spellStart"/>
-            <w:r>
-              <w:t>git</w:t>
-            </w:r>
-            <w:proofErr w:type="spellEnd"/>
-            <w:r>
-              <w:t xml:space="preserve"> </w:t>
-            </w:r>
-            <w:proofErr w:type="spellStart"/>
-            <w:r>
-              <w:t>stash</w:t>
-            </w:r>
-            <w:proofErr w:type="spellEnd"/>
-            <w:r>
-              <w:t xml:space="preserve"> </w:t>
-            </w:r>
-            <w:proofErr w:type="spellStart"/>
-            <w:r>
-              <w:t>list</w:t>
-            </w:r>
-            <w:proofErr w:type="spellEnd"/>
-          </w:p>
-        </w:tc>
-        <w:tc>
-          <w:tcPr>
-            <w:tcW w:w="4414" w:type="dxa"/>
-          </w:tcPr>
-          <w:p>
-            <w:r>
-              <w:t xml:space="preserve">Visualiza lo que </w:t>
-            </w:r>
-            <w:proofErr w:type="spellStart"/>
-            <w:r>
-              <w:t>esta</w:t>
-            </w:r>
-            <w:proofErr w:type="spellEnd"/>
-            <w:r>
-              <w:t xml:space="preserve"> en el </w:t>
-            </w:r>
-            <w:proofErr w:type="spellStart"/>
-            <w:r>
-              <w:t>stash</w:t>
-            </w:r>
-            <w:proofErr w:type="spellEnd"/>
-          </w:p>
-        </w:tc>
-      </w:tr>
-      <w:tr>
-        <w:tc>
-          <w:tcPr>
-            <w:tcW w:w="4414" w:type="dxa"/>
-          </w:tcPr>
-          <w:p>
-            <w:proofErr w:type="spellStart"/>
-            <w:r>
-              <w:t>git</w:t>
-            </w:r>
-            <w:proofErr w:type="spellEnd"/>
-            <w:r>
-              <w:t xml:space="preserve"> </w:t>
-            </w:r>
-            <w:proofErr w:type="spellStart"/>
-            <w:r>
-              <w:t>stash</w:t>
-            </w:r>
-            <w:proofErr w:type="spellEnd"/>
-            <w:r>
-              <w:t xml:space="preserve"> pop</w:t>
-            </w:r>
-          </w:p>
-        </w:tc>
-        <w:tc>
-          <w:tcPr>
-            <w:tcW w:w="4414" w:type="dxa"/>
-          </w:tcPr>
-          <w:p>
-            <w:r>
-              <w:t xml:space="preserve">Toma el último </w:t>
-            </w:r>
-            <w:proofErr w:type="spellStart"/>
-            <w:r>
-              <w:t>stash</w:t>
-            </w:r>
-            <w:proofErr w:type="spellEnd"/>
-            <w:r>
-              <w:t xml:space="preserve"> y regresa a como estaba el trabajo</w:t>
-            </w:r>
-          </w:p>
-        </w:tc>
-      </w:tr>
-      <w:tr>
-        <w:tc>
-          <w:tcPr>
-            <w:tcW w:w="4414" w:type="dxa"/>
-          </w:tcPr>
-          <w:p>
-            <w:proofErr w:type="spellStart"/>
-            <w:r>
-              <w:t>git</w:t>
-            </w:r>
-            <w:proofErr w:type="spellEnd"/>
-            <w:r>
-              <w:t xml:space="preserve"> </w:t>
-            </w:r>
-            <w:proofErr w:type="spellStart"/>
-            <w:r>
-              <w:t>stash</w:t>
-            </w:r>
-            <w:proofErr w:type="spellEnd"/>
-            <w:r>
-              <w:t xml:space="preserve"> </w:t>
-            </w:r>
-            <w:proofErr w:type="spellStart"/>
-            <w:r>
-              <w:t>clear</w:t>
-            </w:r>
-            <w:proofErr w:type="spellEnd"/>
-          </w:p>
-        </w:tc>
-        <w:tc>
-          <w:tcPr>
-            <w:tcW w:w="4414" w:type="dxa"/>
-          </w:tcPr>
-          <w:p>
-            <w:r>
-              <w:t xml:space="preserve">Borra todos los </w:t>
-            </w:r>
-            <w:proofErr w:type="spellStart"/>
-            <w:r>
-              <w:t>stash</w:t>
-            </w:r>
-            <w:proofErr w:type="spellEnd"/>
-          </w:p>
-        </w:tc>
-      </w:tr>
-      <w:tr>
-        <w:tc>
-          <w:tcPr>
-            <w:tcW w:w="4414" w:type="dxa"/>
-          </w:tcPr>
-          <w:p>
-            <w:proofErr w:type="spellStart"/>
-            <w:r>
-              <w:t>git</w:t>
-            </w:r>
-            <w:proofErr w:type="spellEnd"/>
-            <w:r>
-              <w:t xml:space="preserve"> </w:t>
-            </w:r>
-            <w:proofErr w:type="spellStart"/>
-            <w:r>
-              <w:t>stash</w:t>
-            </w:r>
-            <w:proofErr w:type="spellEnd"/>
-            <w:r>
-              <w:t xml:space="preserve"> </w:t>
-            </w:r>
-            <w:proofErr w:type="spellStart"/>
-            <w:r>
-              <w:t>apply</w:t>
-            </w:r>
-            <w:proofErr w:type="spellEnd"/>
-            <w:r>
-              <w:t xml:space="preserve"> </w:t>
-            </w:r>
-            <w:proofErr w:type="spellStart"/>
-            <w:r>
-              <w:t>stash</w:t>
-            </w:r>
-            <w:proofErr w:type="spellEnd"/>
-            <w:proofErr w:type="gramStart"/>
-            <w:r>
-              <w:t>@{</w:t>
-            </w:r>
-            <w:proofErr w:type="gramEnd"/>
-            <w:r>
-              <w:t>2}</w:t>
-            </w:r>
-          </w:p>
-        </w:tc>
-        <w:tc>
-          <w:tcPr>
-            <w:tcW w:w="4414" w:type="dxa"/>
-          </w:tcPr>
-          <w:p>
-            <w:r>
-              <w:t xml:space="preserve">Regresa un </w:t>
-            </w:r>
-            <w:proofErr w:type="spellStart"/>
-            <w:r>
-              <w:t>stash</w:t>
-            </w:r>
-            <w:proofErr w:type="spellEnd"/>
-            <w:r>
-              <w:t xml:space="preserve"> en </w:t>
-            </w:r>
-            <w:proofErr w:type="gramStart"/>
-            <w:r>
-              <w:t>particular</w:t>
-            </w:r>
-            <w:r>
-              <w:t>(</w:t>
-            </w:r>
-            <w:proofErr w:type="gramEnd"/>
-            <w:r>
-              <w:t xml:space="preserve">utilizando el código del </w:t>
-            </w:r>
-            <w:proofErr w:type="spellStart"/>
-            <w:r>
-              <w:t>stash</w:t>
-            </w:r>
-            <w:proofErr w:type="spellEnd"/>
-            <w:r>
-              <w:t>)</w:t>
-            </w:r>
-          </w:p>
-        </w:tc>
-      </w:tr>
-      <w:tr>
-        <w:tc>
-          <w:tcPr>
-            <w:tcW w:w="4414" w:type="dxa"/>
-          </w:tcPr>
-          <w:p>
-            <w:proofErr w:type="spellStart"/>
-            <w:r>
-              <w:t>git</w:t>
-            </w:r>
-            <w:proofErr w:type="spellEnd"/>
-            <w:r>
-              <w:t xml:space="preserve"> </w:t>
-            </w:r>
-            <w:proofErr w:type="spellStart"/>
-            <w:r>
-              <w:t>stash</w:t>
-            </w:r>
-            <w:proofErr w:type="spellEnd"/>
-            <w:r>
-              <w:t xml:space="preserve"> </w:t>
-            </w:r>
-            <w:proofErr w:type="spellStart"/>
-            <w:r>
-              <w:t>drop</w:t>
-            </w:r>
-            <w:proofErr w:type="spellEnd"/>
-            <w:r>
-              <w:t xml:space="preserve"> </w:t>
-            </w:r>
-            <w:proofErr w:type="spellStart"/>
-            <w:r>
-              <w:t>stash</w:t>
-            </w:r>
-            <w:proofErr w:type="spellEnd"/>
-            <w:proofErr w:type="gramStart"/>
-            <w:r>
-              <w:t>@{</w:t>
-            </w:r>
-            <w:proofErr w:type="gramEnd"/>
-            <w:r>
-              <w:t>0}</w:t>
-            </w:r>
-          </w:p>
-        </w:tc>
-        <w:tc>
-          <w:tcPr>
-            <w:tcW w:w="4414" w:type="dxa"/>
-          </w:tcPr>
-          <w:p>
-            <w:r>
-              <w:t xml:space="preserve">Borra un </w:t>
-            </w:r>
-            <w:proofErr w:type="spellStart"/>
-            <w:r>
-              <w:t>stash</w:t>
-            </w:r>
-            <w:proofErr w:type="spellEnd"/>
-            <w:r>
-              <w:t xml:space="preserve"> en particular</w:t>
-            </w:r>
-            <w:r>
-              <w:t xml:space="preserve"> (utilizando el código del </w:t>
-            </w:r>
-            <w:proofErr w:type="spellStart"/>
-            <w:r>
-              <w:t>stash</w:t>
-            </w:r>
-            <w:proofErr w:type="spellEnd"/>
-            <w:r>
-              <w:t>)</w:t>
-            </w:r>
-          </w:p>
-        </w:tc>
-      </w:tr>
-      <w:tr>
-        <w:tc>
-          <w:tcPr>
-            <w:tcW w:w="4414" w:type="dxa"/>
-          </w:tcPr>
-          <w:p>
-            <w:proofErr w:type="spellStart"/>
-            <w:r>
-              <w:t>git</w:t>
-            </w:r>
-            <w:proofErr w:type="spellEnd"/>
-            <w:r>
-              <w:t xml:space="preserve"> </w:t>
-            </w:r>
-            <w:proofErr w:type="spellStart"/>
-            <w:r>
-              <w:t>stash</w:t>
-            </w:r>
-            <w:proofErr w:type="spellEnd"/>
-            <w:r>
-              <w:t xml:space="preserve"> </w:t>
-            </w:r>
-            <w:proofErr w:type="spellStart"/>
-            <w:r>
-              <w:t>drop</w:t>
-            </w:r>
-            <w:proofErr w:type="spellEnd"/>
-            <w:r>
-              <w:t xml:space="preserve"> </w:t>
-            </w:r>
-          </w:p>
-        </w:tc>
-        <w:tc>
-          <w:tcPr>
-            <w:tcW w:w="4414" w:type="dxa"/>
-          </w:tcPr>
-          <w:p>
-            <w:r>
-              <w:t xml:space="preserve">Borra el último </w:t>
-            </w:r>
-            <w:proofErr w:type="spellStart"/>
-            <w:r>
-              <w:t>stash</w:t>
-            </w:r>
-            <w:proofErr w:type="spellEnd"/>
-            <w:r>
-              <w:t xml:space="preserve"> que se ingreso</w:t>
-            </w:r>
-          </w:p>
-        </w:tc>
-      </w:tr>
-      <w:tr>
-        <w:tc>
-          <w:tcPr>
-            <w:tcW w:w="4414" w:type="dxa"/>
-          </w:tcPr>
-          <w:p>
-            <w:proofErr w:type="spellStart"/>
-            <w:r>
-              <w:t>git</w:t>
-            </w:r>
-            <w:proofErr w:type="spellEnd"/>
-            <w:r>
-              <w:t xml:space="preserve"> </w:t>
-            </w:r>
-            <w:proofErr w:type="spellStart"/>
-            <w:r>
-              <w:t>stash</w:t>
-            </w:r>
-            <w:proofErr w:type="spellEnd"/>
-            <w:r>
-              <w:t xml:space="preserve"> show </w:t>
-            </w:r>
-            <w:proofErr w:type="spellStart"/>
-            <w:r>
-              <w:t>stash</w:t>
-            </w:r>
-            <w:proofErr w:type="spellEnd"/>
-            <w:proofErr w:type="gramStart"/>
-            <w:r>
-              <w:t>@{</w:t>
-            </w:r>
-            <w:proofErr w:type="gramEnd"/>
-            <w:r>
-              <w:t>1}</w:t>
-            </w:r>
-          </w:p>
-        </w:tc>
-        <w:tc>
-          <w:tcPr>
-            <w:tcW w:w="4414" w:type="dxa"/>
-          </w:tcPr>
-          <w:p>
-            <w:r>
-              <w:t xml:space="preserve">Da información general del </w:t>
-            </w:r>
-            <w:proofErr w:type="spellStart"/>
-            <w:r>
-              <w:t>stash</w:t>
-            </w:r>
-            <w:proofErr w:type="spellEnd"/>
-            <w:r>
-              <w:t xml:space="preserve"> (utilizando el código del </w:t>
-            </w:r>
-            <w:proofErr w:type="spellStart"/>
-            <w:r>
-              <w:t>stash</w:t>
-            </w:r>
-            <w:proofErr w:type="spellEnd"/>
-            <w:r>
-              <w:t>)</w:t>
-            </w:r>
-          </w:p>
-        </w:tc>
-      </w:tr>
-      <w:tr>
-        <w:tc>
-          <w:tcPr>
-            <w:tcW w:w="4414" w:type="dxa"/>
-          </w:tcPr>
-          <w:p>
-            <w:proofErr w:type="spellStart"/>
-            <w:r>
-              <w:t>git</w:t>
-            </w:r>
-            <w:proofErr w:type="spellEnd"/>
-            <w:r>
-              <w:t xml:space="preserve"> </w:t>
-            </w:r>
-            <w:proofErr w:type="spellStart"/>
-            <w:r>
-              <w:t>stash</w:t>
-            </w:r>
-            <w:proofErr w:type="spellEnd"/>
-            <w:r>
-              <w:t xml:space="preserve"> </w:t>
-            </w:r>
-            <w:proofErr w:type="spellStart"/>
-            <w:r>
-              <w:t>save</w:t>
-            </w:r>
-            <w:proofErr w:type="spellEnd"/>
-            <w:r>
-              <w:t xml:space="preserve"> "</w:t>
-            </w:r>
-            <w:r>
-              <w:t xml:space="preserve">nombre del </w:t>
-            </w:r>
-            <w:proofErr w:type="spellStart"/>
-            <w:r>
-              <w:t>stash</w:t>
-            </w:r>
-            <w:proofErr w:type="spellEnd"/>
+            <w:r>
+              <w:t>git stash</w:t>
+            </w:r>
+          </w:p>
+        </w:tc>
+        <w:tc>
+          <w:tcPr>
+            <w:tcW w:w="4414" w:type="dxa"/>
+          </w:tcPr>
+          <w:p>
+            <w:r>
+              <w:t>Almacena en el stash</w:t>
+            </w:r>
+          </w:p>
+        </w:tc>
+      </w:tr>
+      <w:tr>
+        <w:tc>
+          <w:tcPr>
+            <w:tcW w:w="4414" w:type="dxa"/>
+          </w:tcPr>
+          <w:p>
+            <w:r>
+              <w:t>git stash list</w:t>
+            </w:r>
+          </w:p>
+        </w:tc>
+        <w:tc>
+          <w:tcPr>
+            <w:tcW w:w="4414" w:type="dxa"/>
+          </w:tcPr>
+          <w:p>
+            <w:r>
+              <w:t>Visualiza lo que esta en el stash</w:t>
+            </w:r>
+          </w:p>
+        </w:tc>
+      </w:tr>
+      <w:tr>
+        <w:tc>
+          <w:tcPr>
+            <w:tcW w:w="4414" w:type="dxa"/>
+          </w:tcPr>
+          <w:p>
+            <w:r>
+              <w:t>git stash pop</w:t>
+            </w:r>
+          </w:p>
+        </w:tc>
+        <w:tc>
+          <w:tcPr>
+            <w:tcW w:w="4414" w:type="dxa"/>
+          </w:tcPr>
+          <w:p>
+            <w:r>
+              <w:t>Toma el último stash y regresa a como estaba el trabajo</w:t>
+            </w:r>
+          </w:p>
+        </w:tc>
+      </w:tr>
+      <w:tr>
+        <w:tc>
+          <w:tcPr>
+            <w:tcW w:w="4414" w:type="dxa"/>
+          </w:tcPr>
+          <w:p>
+            <w:r>
+              <w:t>git stash clear</w:t>
+            </w:r>
+          </w:p>
+        </w:tc>
+        <w:tc>
+          <w:tcPr>
+            <w:tcW w:w="4414" w:type="dxa"/>
+          </w:tcPr>
+          <w:p>
+            <w:r>
+              <w:t>Borra todos los stash</w:t>
+            </w:r>
+          </w:p>
+        </w:tc>
+      </w:tr>
+      <w:tr>
+        <w:tc>
+          <w:tcPr>
+            <w:tcW w:w="4414" w:type="dxa"/>
+          </w:tcPr>
+          <w:p>
+            <w:r>
+              <w:t>git stash apply stash@{2}</w:t>
+            </w:r>
+          </w:p>
+        </w:tc>
+        <w:tc>
+          <w:tcPr>
+            <w:tcW w:w="4414" w:type="dxa"/>
+          </w:tcPr>
+          <w:p>
+            <w:r>
+              <w:t>Regresa un stash en particular</w:t>
+            </w:r>
+            <w:r>
+              <w:t>(utilizando el código del stash)</w:t>
+            </w:r>
+          </w:p>
+        </w:tc>
+      </w:tr>
+      <w:tr>
+        <w:tc>
+          <w:tcPr>
+            <w:tcW w:w="4414" w:type="dxa"/>
+          </w:tcPr>
+          <w:p>
+            <w:r>
+              <w:t>git stash drop stash@{0}</w:t>
+            </w:r>
+          </w:p>
+        </w:tc>
+        <w:tc>
+          <w:tcPr>
+            <w:tcW w:w="4414" w:type="dxa"/>
+          </w:tcPr>
+          <w:p>
+            <w:r>
+              <w:t>Borra un stash en particular</w:t>
+            </w:r>
+            <w:r>
+              <w:t xml:space="preserve"> (utilizando el código del stash)</w:t>
+            </w:r>
+          </w:p>
+        </w:tc>
+      </w:tr>
+      <w:tr>
+        <w:tc>
+          <w:tcPr>
+            <w:tcW w:w="4414" w:type="dxa"/>
+          </w:tcPr>
+          <w:p>
+            <w:r>
+              <w:t xml:space="preserve">git stash drop </w:t>
+            </w:r>
+          </w:p>
+        </w:tc>
+        <w:tc>
+          <w:tcPr>
+            <w:tcW w:w="4414" w:type="dxa"/>
+          </w:tcPr>
+          <w:p>
+            <w:r>
+              <w:t>Borra el último stash que se ingreso</w:t>
+            </w:r>
+          </w:p>
+        </w:tc>
+      </w:tr>
+      <w:tr>
+        <w:tc>
+          <w:tcPr>
+            <w:tcW w:w="4414" w:type="dxa"/>
+          </w:tcPr>
+          <w:p>
+            <w:r>
+              <w:t>git stash show stash@{1}</w:t>
+            </w:r>
+          </w:p>
+        </w:tc>
+        <w:tc>
+          <w:tcPr>
+            <w:tcW w:w="4414" w:type="dxa"/>
+          </w:tcPr>
+          <w:p>
+            <w:r>
+              <w:t>Da información general del stash</w:t>
+            </w:r>
+            <w:r>
+              <w:t xml:space="preserve"> (utilizando el código del stash)</w:t>
+            </w:r>
+          </w:p>
+        </w:tc>
+      </w:tr>
+      <w:tr>
+        <w:tc>
+          <w:tcPr>
+            <w:tcW w:w="4414" w:type="dxa"/>
+          </w:tcPr>
+          <w:p>
+            <w:r>
+              <w:t>git stash save "</w:t>
+            </w:r>
+            <w:r>
+              <w:t>nombre del stash</w:t>
+            </w:r>
             <w:r>
               <w:t>"</w:t>
             </w:r>
@@ -4942,57 +2938,26 @@
           </w:tcPr>
           <w:p>
             <w:r>
-              <w:t xml:space="preserve">Se hace un </w:t>
-            </w:r>
-            <w:proofErr w:type="spellStart"/>
-            <w:r>
-              <w:t>stash</w:t>
-            </w:r>
-            <w:proofErr w:type="spellEnd"/>
-            <w:r>
-              <w:t xml:space="preserve"> con nombre</w:t>
-            </w:r>
-          </w:p>
-        </w:tc>
-      </w:tr>
-      <w:tr>
-        <w:tc>
-          <w:tcPr>
-            <w:tcW w:w="4414" w:type="dxa"/>
-          </w:tcPr>
-          <w:p>
-            <w:proofErr w:type="spellStart"/>
-            <w:r>
-              <w:t>git</w:t>
-            </w:r>
-            <w:proofErr w:type="spellEnd"/>
-            <w:r>
-              <w:t xml:space="preserve"> </w:t>
-            </w:r>
-            <w:proofErr w:type="spellStart"/>
-            <w:r>
-              <w:t>stash</w:t>
-            </w:r>
-            <w:proofErr w:type="spellEnd"/>
-            <w:r>
-              <w:t xml:space="preserve"> </w:t>
-            </w:r>
-            <w:proofErr w:type="spellStart"/>
-            <w:r>
-              <w:t>list</w:t>
-            </w:r>
-            <w:proofErr w:type="spellEnd"/>
-            <w:r>
-              <w:t xml:space="preserve"> </w:t>
+              <w:t>Se hace un stash con nombre</w:t>
+            </w:r>
+          </w:p>
+        </w:tc>
+      </w:tr>
+      <w:tr>
+        <w:tc>
+          <w:tcPr>
+            <w:tcW w:w="4414" w:type="dxa"/>
+          </w:tcPr>
+          <w:p>
+            <w:r>
+              <w:t xml:space="preserve">git stash list </w:t>
             </w:r>
             <w:r>
               <w:t>–</w:t>
             </w:r>
-            <w:proofErr w:type="spellStart"/>
             <w:r>
               <w:t>stat</w:t>
             </w:r>
-            <w:proofErr w:type="spellEnd"/>
           </w:p>
         </w:tc>
         <w:tc>
@@ -5019,21 +2984,8 @@
         <w:t xml:space="preserve"> / Rebase Squash</w:t>
       </w:r>
       <w:r>
-        <w:t xml:space="preserve"> / Rebase </w:t>
-      </w:r>
-      <w:proofErr w:type="spellStart"/>
-      <w:r>
-        <w:t>Reword</w:t>
-      </w:r>
-      <w:proofErr w:type="spellEnd"/>
-      <w:r>
-        <w:t xml:space="preserve">/Rebase </w:t>
-      </w:r>
-      <w:proofErr w:type="spellStart"/>
-      <w:r>
-        <w:t>Edit</w:t>
-      </w:r>
-      <w:proofErr w:type="spellEnd"/>
+        <w:t xml:space="preserve"> / Rebase Reword/Rebase Edit</w:t>
+      </w:r>
     </w:p>
     <w:p/>
     <w:tbl>
@@ -5074,13 +3026,8 @@
             <w:tcW w:w="4414" w:type="dxa"/>
           </w:tcPr>
           <w:p>
-            <w:proofErr w:type="spellStart"/>
-            <w:r>
-              <w:t>git</w:t>
-            </w:r>
-            <w:proofErr w:type="spellEnd"/>
-            <w:r>
-              <w:t xml:space="preserve"> rebase master</w:t>
+            <w:r>
+              <w:t>git rebase master</w:t>
             </w:r>
           </w:p>
         </w:tc>
@@ -5097,13 +3044,8 @@
             <w:tcW w:w="4414" w:type="dxa"/>
           </w:tcPr>
           <w:p>
-            <w:proofErr w:type="spellStart"/>
-            <w:r>
-              <w:t>git</w:t>
-            </w:r>
-            <w:proofErr w:type="spellEnd"/>
-            <w:r>
-              <w:t xml:space="preserve"> rebase -i HEAD~4</w:t>
+            <w:r>
+              <w:t>git rebase -i HEAD~4</w:t>
             </w:r>
           </w:p>
         </w:tc>
@@ -5116,55 +3058,32 @@
               <w:t>Rebase interactivo el HEAD</w:t>
             </w:r>
             <w:r>
-              <w:t xml:space="preserve">~4 es mostrar los últimos 4 </w:t>
-            </w:r>
-            <w:proofErr w:type="spellStart"/>
-            <w:r>
-              <w:t>commits</w:t>
-            </w:r>
-            <w:proofErr w:type="spellEnd"/>
-            <w:r>
-              <w:t xml:space="preserve"> y para unirlos se utiliza la palabra squash en el archivo que abre</w:t>
+              <w:t>~4 es mostrar los últimos 4 commits y para unirlos se utiliza la palabra squash en el archivo que abre</w:t>
             </w:r>
             <w:r>
               <w:t xml:space="preserve">, para cambiar los nombres se pone el comando </w:t>
             </w:r>
-            <w:proofErr w:type="spellStart"/>
             <w:r>
               <w:t>reword</w:t>
             </w:r>
-            <w:proofErr w:type="spellEnd"/>
-          </w:p>
-        </w:tc>
-      </w:tr>
-      <w:tr>
-        <w:tc>
-          <w:tcPr>
-            <w:tcW w:w="4414" w:type="dxa"/>
-          </w:tcPr>
-          <w:p>
-            <w:proofErr w:type="spellStart"/>
-            <w:r>
-              <w:t>git</w:t>
-            </w:r>
-            <w:proofErr w:type="spellEnd"/>
+          </w:p>
+        </w:tc>
+      </w:tr>
+      <w:tr>
+        <w:tc>
+          <w:tcPr>
+            <w:tcW w:w="4414" w:type="dxa"/>
+          </w:tcPr>
+          <w:p>
+            <w:r>
+              <w:t xml:space="preserve">git checkout </w:t>
+            </w:r>
+            <w:r>
+              <w:t>–</w:t>
+            </w:r>
             <w:r>
               <w:t xml:space="preserve"> </w:t>
             </w:r>
-            <w:proofErr w:type="spellStart"/>
-            <w:r>
-              <w:t>checkout</w:t>
-            </w:r>
-            <w:proofErr w:type="spellEnd"/>
-            <w:r>
-              <w:t xml:space="preserve"> </w:t>
-            </w:r>
-            <w:r>
-              <w:t>–</w:t>
-            </w:r>
-            <w:r>
-              <w:t xml:space="preserve"> </w:t>
-            </w:r>
             <w:r>
               <w:t>nombre del archivo</w:t>
             </w:r>
@@ -5176,21 +3095,8 @@
           </w:tcPr>
           <w:p>
             <w:r>
-              <w:t xml:space="preserve">Regresa solamente el archivo a como estaba en el </w:t>
-            </w:r>
-            <w:proofErr w:type="spellStart"/>
-            <w:r>
-              <w:t>ultimo</w:t>
-            </w:r>
-            <w:proofErr w:type="spellEnd"/>
-            <w:r>
-              <w:t xml:space="preserve"> </w:t>
-            </w:r>
-            <w:proofErr w:type="spellStart"/>
-            <w:r>
-              <w:t>commit</w:t>
-            </w:r>
-            <w:proofErr w:type="spellEnd"/>
+              <w:t>Regresa solamente el archivo a como estaba en el ultimo commit</w:t>
+            </w:r>
           </w:p>
         </w:tc>
       </w:tr>
@@ -5201,11 +3107,9 @@
       <w:pPr>
         <w:pStyle w:val="Ttulo1"/>
       </w:pPr>
-      <w:proofErr w:type="spellStart"/>
       <w:r>
         <w:t>Github</w:t>
       </w:r>
-      <w:proofErr w:type="spellEnd"/>
     </w:p>
     <w:p/>
     <w:p>
@@ -5501,108 +3405,30 @@
             <w:tcW w:w="4414" w:type="dxa"/>
           </w:tcPr>
           <w:p>
-            <w:proofErr w:type="spellStart"/>
-            <w:r>
-              <w:t>git</w:t>
-            </w:r>
-            <w:proofErr w:type="spellEnd"/>
-            <w:r>
-              <w:t xml:space="preserve"> </w:t>
-            </w:r>
-            <w:proofErr w:type="spellStart"/>
-            <w:r>
-              <w:t>remote</w:t>
-            </w:r>
-            <w:proofErr w:type="spellEnd"/>
-            <w:r>
-              <w:t xml:space="preserve"> </w:t>
-            </w:r>
-            <w:proofErr w:type="spellStart"/>
-            <w:r>
-              <w:t>add</w:t>
-            </w:r>
-            <w:proofErr w:type="spellEnd"/>
-            <w:r>
-              <w:t xml:space="preserve"> </w:t>
-            </w:r>
-            <w:proofErr w:type="spellStart"/>
-            <w:r>
-              <w:t>origin</w:t>
-            </w:r>
-            <w:proofErr w:type="spellEnd"/>
-            <w:r>
-              <w:t xml:space="preserve"> https://github.com/gallardohjl2/liga-justicia2.git</w:t>
-            </w:r>
-          </w:p>
-          <w:p>
-            <w:proofErr w:type="spellStart"/>
+            <w:r>
+              <w:t>git remote add origin https://github.com/gallardohjl2/liga-justicia2.git</w:t>
+            </w:r>
+          </w:p>
+          <w:p>
             <w:r>
               <w:lastRenderedPageBreak/>
-              <w:t>git</w:t>
-            </w:r>
-            <w:proofErr w:type="spellEnd"/>
-            <w:r>
-              <w:t xml:space="preserve"> </w:t>
-            </w:r>
-            <w:proofErr w:type="spellStart"/>
-            <w:r>
-              <w:t>branch</w:t>
-            </w:r>
-            <w:proofErr w:type="spellEnd"/>
-            <w:r>
-              <w:t xml:space="preserve"> -M </w:t>
-            </w:r>
-            <w:proofErr w:type="spellStart"/>
-            <w:r>
-              <w:t>main</w:t>
-            </w:r>
-            <w:proofErr w:type="spellEnd"/>
-          </w:p>
-          <w:p>
-            <w:proofErr w:type="spellStart"/>
-            <w:r>
-              <w:t>git</w:t>
-            </w:r>
-            <w:proofErr w:type="spellEnd"/>
-            <w:r>
-              <w:t xml:space="preserve"> </w:t>
-            </w:r>
-            <w:proofErr w:type="spellStart"/>
-            <w:r>
-              <w:t>push</w:t>
-            </w:r>
-            <w:proofErr w:type="spellEnd"/>
-            <w:r>
-              <w:t xml:space="preserve"> -u </w:t>
-            </w:r>
-            <w:proofErr w:type="spellStart"/>
-            <w:r>
-              <w:t>origin</w:t>
-            </w:r>
-            <w:proofErr w:type="spellEnd"/>
-            <w:r>
-              <w:t xml:space="preserve"> </w:t>
-            </w:r>
-            <w:proofErr w:type="spellStart"/>
-            <w:r>
-              <w:t>main</w:t>
-            </w:r>
-            <w:proofErr w:type="spellEnd"/>
-          </w:p>
-        </w:tc>
-        <w:tc>
-          <w:tcPr>
-            <w:tcW w:w="4414" w:type="dxa"/>
-          </w:tcPr>
-          <w:p>
-            <w:proofErr w:type="spellStart"/>
+              <w:t>git branch -M main</w:t>
+            </w:r>
+          </w:p>
+          <w:p>
+            <w:r>
+              <w:t>git push -u origin main</w:t>
+            </w:r>
+          </w:p>
+        </w:tc>
+        <w:tc>
+          <w:tcPr>
+            <w:tcW w:w="4414" w:type="dxa"/>
+          </w:tcPr>
+          <w:p>
             <w:r>
               <w:lastRenderedPageBreak/>
-              <w:t>Perimite</w:t>
-            </w:r>
-            <w:proofErr w:type="spellEnd"/>
-            <w:r>
-              <w:t xml:space="preserve"> poner el origen de nuestro repositorio remoto </w:t>
+              <w:t xml:space="preserve">Perimite poner el origen de nuestro repositorio remoto </w:t>
             </w:r>
           </w:p>
         </w:tc>
@@ -5635,21 +3461,8 @@
             <w:tcW w:w="4414" w:type="dxa"/>
           </w:tcPr>
           <w:p>
-            <w:proofErr w:type="spellStart"/>
-            <w:r>
-              <w:t>git</w:t>
-            </w:r>
-            <w:proofErr w:type="spellEnd"/>
-            <w:r>
-              <w:t xml:space="preserve"> </w:t>
-            </w:r>
-            <w:proofErr w:type="spellStart"/>
-            <w:r>
-              <w:t>push</w:t>
-            </w:r>
-            <w:proofErr w:type="spellEnd"/>
-            <w:r>
-              <w:t xml:space="preserve"> </w:t>
+            <w:r>
+              <w:t xml:space="preserve">git push </w:t>
             </w:r>
             <w:r>
               <w:t>–</w:t>
@@ -5665,112 +3478,63 @@
           </w:tcPr>
           <w:p>
             <w:r>
-              <w:t xml:space="preserve">Agrega los tags a </w:t>
-            </w:r>
-            <w:proofErr w:type="spellStart"/>
-            <w:r>
-              <w:t>github</w:t>
-            </w:r>
-            <w:proofErr w:type="spellEnd"/>
-          </w:p>
-        </w:tc>
-      </w:tr>
-      <w:tr>
-        <w:tc>
-          <w:tcPr>
-            <w:tcW w:w="4414" w:type="dxa"/>
-          </w:tcPr>
-          <w:p>
-            <w:proofErr w:type="spellStart"/>
-            <w:r>
-              <w:t>git</w:t>
-            </w:r>
-            <w:proofErr w:type="spellEnd"/>
-            <w:r>
-              <w:t xml:space="preserve"> </w:t>
-            </w:r>
-            <w:proofErr w:type="spellStart"/>
-            <w:r>
-              <w:t>remote</w:t>
-            </w:r>
-            <w:proofErr w:type="spellEnd"/>
-            <w:r>
-              <w:t xml:space="preserve"> -v</w:t>
-            </w:r>
-          </w:p>
-        </w:tc>
-        <w:tc>
-          <w:tcPr>
-            <w:tcW w:w="4414" w:type="dxa"/>
-          </w:tcPr>
-          <w:p>
-            <w:r>
-              <w:t xml:space="preserve">Permite visualizar el </w:t>
-            </w:r>
-            <w:proofErr w:type="spellStart"/>
-            <w:r>
-              <w:t>path</w:t>
-            </w:r>
-            <w:proofErr w:type="spellEnd"/>
-            <w:r>
-              <w:t xml:space="preserve"> donde se encuentra el repositorio</w:t>
-            </w:r>
-          </w:p>
-        </w:tc>
-      </w:tr>
-      <w:tr>
-        <w:tc>
-          <w:tcPr>
-            <w:tcW w:w="4414" w:type="dxa"/>
-          </w:tcPr>
-          <w:p>
-            <w:proofErr w:type="spellStart"/>
-            <w:r>
-              <w:t>git</w:t>
-            </w:r>
-            <w:proofErr w:type="spellEnd"/>
-            <w:r>
-              <w:t xml:space="preserve"> </w:t>
-            </w:r>
-            <w:proofErr w:type="spellStart"/>
-            <w:r>
-              <w:t>pull</w:t>
-            </w:r>
-            <w:proofErr w:type="spellEnd"/>
-          </w:p>
-        </w:tc>
-        <w:tc>
-          <w:tcPr>
-            <w:tcW w:w="4414" w:type="dxa"/>
-          </w:tcPr>
-          <w:p>
-            <w:r>
-              <w:t xml:space="preserve">Obtener los datos del repositorio que </w:t>
-            </w:r>
-            <w:proofErr w:type="spellStart"/>
-            <w:r>
-              <w:t>esta</w:t>
-            </w:r>
-            <w:proofErr w:type="spellEnd"/>
-            <w:r>
-              <w:t xml:space="preserve"> establecido por defecto </w:t>
-            </w:r>
-          </w:p>
-        </w:tc>
-      </w:tr>
-      <w:tr>
-        <w:tc>
-          <w:tcPr>
-            <w:tcW w:w="4414" w:type="dxa"/>
-          </w:tcPr>
-          <w:p>
-            <w:proofErr w:type="spellStart"/>
-            <w:r>
-              <w:t>git</w:t>
-            </w:r>
-            <w:proofErr w:type="spellEnd"/>
-            <w:r>
-              <w:t xml:space="preserve"> clone </w:t>
+              <w:t>Agrega los tags a github</w:t>
+            </w:r>
+          </w:p>
+        </w:tc>
+      </w:tr>
+      <w:tr>
+        <w:tc>
+          <w:tcPr>
+            <w:tcW w:w="4414" w:type="dxa"/>
+          </w:tcPr>
+          <w:p>
+            <w:r>
+              <w:t>git remote -v</w:t>
+            </w:r>
+          </w:p>
+        </w:tc>
+        <w:tc>
+          <w:tcPr>
+            <w:tcW w:w="4414" w:type="dxa"/>
+          </w:tcPr>
+          <w:p>
+            <w:r>
+              <w:t>Permite visualizar el path donde se encuentra el repositorio</w:t>
+            </w:r>
+          </w:p>
+        </w:tc>
+      </w:tr>
+      <w:tr>
+        <w:tc>
+          <w:tcPr>
+            <w:tcW w:w="4414" w:type="dxa"/>
+          </w:tcPr>
+          <w:p>
+            <w:r>
+              <w:t>git pull</w:t>
+            </w:r>
+          </w:p>
+        </w:tc>
+        <w:tc>
+          <w:tcPr>
+            <w:tcW w:w="4414" w:type="dxa"/>
+          </w:tcPr>
+          <w:p>
+            <w:r>
+              <w:t xml:space="preserve">Obtener los datos del repositorio que esta establecido por defecto </w:t>
+            </w:r>
+          </w:p>
+        </w:tc>
+      </w:tr>
+      <w:tr>
+        <w:tc>
+          <w:tcPr>
+            <w:tcW w:w="4414" w:type="dxa"/>
+          </w:tcPr>
+          <w:p>
+            <w:r>
+              <w:t xml:space="preserve">git clone </w:t>
             </w:r>
             <w:hyperlink r:id="rId19" w:history="1">
               <w:r>
@@ -5788,64 +3552,19 @@
           </w:tcPr>
           <w:p>
             <w:r>
-              <w:t xml:space="preserve">Realiza un clone del repositorio, esa </w:t>
-            </w:r>
-            <w:proofErr w:type="spellStart"/>
-            <w:r>
-              <w:t>url</w:t>
-            </w:r>
-            <w:proofErr w:type="spellEnd"/>
-            <w:r>
-              <w:t xml:space="preserve"> se obtiene en </w:t>
-            </w:r>
-            <w:proofErr w:type="spellStart"/>
-            <w:r>
-              <w:t>git</w:t>
-            </w:r>
-            <w:proofErr w:type="spellEnd"/>
-            <w:r>
-              <w:t xml:space="preserve"> </w:t>
-            </w:r>
-            <w:proofErr w:type="spellStart"/>
-            <w:r>
-              <w:t>hub</w:t>
-            </w:r>
-            <w:proofErr w:type="spellEnd"/>
-            <w:r>
-              <w:t xml:space="preserve"> en la parte de </w:t>
-            </w:r>
-            <w:proofErr w:type="spellStart"/>
-            <w:r>
-              <w:t>code</w:t>
-            </w:r>
-            <w:proofErr w:type="spellEnd"/>
-            <w:r>
-              <w:t xml:space="preserve"> y debe ser https</w:t>
-            </w:r>
-          </w:p>
-        </w:tc>
-      </w:tr>
-      <w:tr>
-        <w:tc>
-          <w:tcPr>
-            <w:tcW w:w="4414" w:type="dxa"/>
-          </w:tcPr>
-          <w:p>
-            <w:proofErr w:type="spellStart"/>
-            <w:r>
-              <w:t>git</w:t>
-            </w:r>
-            <w:proofErr w:type="spellEnd"/>
-            <w:r>
-              <w:t xml:space="preserve"> </w:t>
-            </w:r>
-            <w:proofErr w:type="spellStart"/>
-            <w:r>
-              <w:t>pull</w:t>
-            </w:r>
-            <w:proofErr w:type="spellEnd"/>
-            <w:r>
-              <w:t xml:space="preserve"> </w:t>
+              <w:t>Realiza un clone del repositorio, esa url se obtiene en git hub en la parte de code y debe ser https</w:t>
+            </w:r>
+          </w:p>
+        </w:tc>
+      </w:tr>
+      <w:tr>
+        <w:tc>
+          <w:tcPr>
+            <w:tcW w:w="4414" w:type="dxa"/>
+          </w:tcPr>
+          <w:p>
+            <w:r>
+              <w:t xml:space="preserve">git pull </w:t>
             </w:r>
             <w:r>
               <w:t>–</w:t>
@@ -5868,49 +3587,18 @@
             <w:tcW w:w="4414" w:type="dxa"/>
           </w:tcPr>
           <w:p>
-            <w:proofErr w:type="spellStart"/>
-            <w:r>
-              <w:t>git</w:t>
-            </w:r>
-            <w:proofErr w:type="spellEnd"/>
-            <w:r>
-              <w:t xml:space="preserve"> </w:t>
-            </w:r>
-            <w:proofErr w:type="spellStart"/>
-            <w:r>
-              <w:t>config</w:t>
-            </w:r>
-            <w:proofErr w:type="spellEnd"/>
-            <w:r>
-              <w:t xml:space="preserve"> –global </w:t>
-            </w:r>
-            <w:proofErr w:type="spellStart"/>
-            <w:proofErr w:type="gramStart"/>
-            <w:r>
-              <w:t>pull.rebase</w:t>
-            </w:r>
-            <w:proofErr w:type="spellEnd"/>
-            <w:proofErr w:type="gramEnd"/>
-            <w:r>
-              <w:t xml:space="preserve"> true</w:t>
-            </w:r>
-          </w:p>
-        </w:tc>
-        <w:tc>
-          <w:tcPr>
-            <w:tcW w:w="4414" w:type="dxa"/>
-          </w:tcPr>
-          <w:p>
-            <w:r>
-              <w:t xml:space="preserve">Configura el </w:t>
-            </w:r>
-            <w:proofErr w:type="spellStart"/>
-            <w:r>
-              <w:t>pull</w:t>
-            </w:r>
-            <w:proofErr w:type="spellEnd"/>
-            <w:r>
-              <w:t xml:space="preserve"> de forma global </w:t>
+            <w:r>
+              <w:t>git config –global pull.rebase true</w:t>
+            </w:r>
+          </w:p>
+        </w:tc>
+        <w:tc>
+          <w:tcPr>
+            <w:tcW w:w="4414" w:type="dxa"/>
+          </w:tcPr>
+          <w:p>
+            <w:r>
+              <w:t xml:space="preserve">Configura el pull de forma global </w:t>
             </w:r>
           </w:p>
         </w:tc>
@@ -5924,11 +3612,9 @@
             <w:r>
               <w:t>Git rebase --</w:t>
             </w:r>
-            <w:proofErr w:type="spellStart"/>
             <w:r>
               <w:t>continue</w:t>
             </w:r>
-            <w:proofErr w:type="spellEnd"/>
           </w:p>
         </w:tc>
         <w:tc>
@@ -5948,63 +3634,30 @@
             <w:tcW w:w="4414" w:type="dxa"/>
           </w:tcPr>
           <w:p>
-            <w:proofErr w:type="spellStart"/>
-            <w:r>
-              <w:t>git</w:t>
-            </w:r>
-            <w:proofErr w:type="spellEnd"/>
-            <w:r>
-              <w:t xml:space="preserve"> </w:t>
-            </w:r>
-            <w:proofErr w:type="spellStart"/>
-            <w:r>
-              <w:t>config</w:t>
-            </w:r>
-            <w:proofErr w:type="spellEnd"/>
-            <w:r>
-              <w:t xml:space="preserve"> --global </w:t>
-            </w:r>
-            <w:proofErr w:type="spellStart"/>
-            <w:proofErr w:type="gramStart"/>
-            <w:r>
-              <w:t>pull.rebase</w:t>
-            </w:r>
-            <w:proofErr w:type="spellEnd"/>
-            <w:proofErr w:type="gramEnd"/>
-            <w:r>
-              <w:t xml:space="preserve"> true</w:t>
-            </w:r>
-          </w:p>
-        </w:tc>
-        <w:tc>
-          <w:tcPr>
-            <w:tcW w:w="4414" w:type="dxa"/>
-          </w:tcPr>
-          <w:p>
-            <w:r>
-              <w:t xml:space="preserve">Configura la forma en que hará el </w:t>
-            </w:r>
-            <w:proofErr w:type="spellStart"/>
-            <w:r>
-              <w:t>merge</w:t>
-            </w:r>
-            <w:proofErr w:type="spellEnd"/>
-            <w:r>
-              <w:t xml:space="preserve"> el </w:t>
-            </w:r>
-            <w:proofErr w:type="spellStart"/>
-            <w:r>
-              <w:t>pull</w:t>
-            </w:r>
-            <w:proofErr w:type="spellEnd"/>
-            <w:r>
-              <w:t xml:space="preserve">, en este caso en forma rebase </w:t>
+            <w:r>
+              <w:t>git config --global pull.rebase true</w:t>
+            </w:r>
+          </w:p>
+        </w:tc>
+        <w:tc>
+          <w:tcPr>
+            <w:tcW w:w="4414" w:type="dxa"/>
+          </w:tcPr>
+          <w:p>
+            <w:r>
+              <w:t xml:space="preserve">Configura la forma en que hará el merge el pull, en este caso en forma rebase </w:t>
             </w:r>
           </w:p>
         </w:tc>
       </w:tr>
     </w:tbl>
     <w:p/>
+    <w:p/>
+    <w:p>
+      <w:r>
+        <w:t>I´ll be back</w:t>
+      </w:r>
+    </w:p>
     <w:sectPr>
       <w:pgSz w:w="12240" w:h="15840"/>
       <w:pgMar w:top="1417" w:right="1701" w:bottom="1417" w:left="1701" w:header="708" w:footer="708" w:gutter="0"/>
@@ -6016,7 +3669,7 @@
 </file>
 
 <file path=word/numbering.xml><?xml version="1.0" encoding="utf-8"?>
-<w:numbering xmlns:wpc="http://schemas.microsoft.com/office/word/2010/wordprocessingCanvas" xmlns:cx="http://schemas.microsoft.com/office/drawing/2014/chartex" xmlns:cx1="http://schemas.microsoft.com/office/drawing/2015/9/8/chartex" xmlns:cx2="http://schemas.microsoft.com/office/drawing/2015/10/21/chartex" xmlns:cx3="http://schemas.microsoft.com/office/drawing/2016/5/9/chartex" xmlns:cx4="http://schemas.microsoft.com/office/drawing/2016/5/10/chartex" xmlns:cx5="http://schemas.microsoft.com/office/drawing/2016/5/11/chartex" xmlns:cx6="http://schemas.microsoft.com/office/drawing/2016/5/12/chartex" xmlns:cx7="http://schemas.microsoft.com/office/drawing/2016/5/13/chartex" xmlns:cx8="http://schemas.microsoft.com/office/drawing/2016/5/14/chartex" xmlns:mc="http://schemas.openxmlformats.org/markup-compatibility/2006" xmlns:aink="http://schemas.microsoft.com/office/drawing/2016/ink" xmlns:am3d="http://schemas.microsoft.com/office/drawing/2017/model3d" xmlns:o="urn:schemas-microsoft-com:office:office" xmlns:r="http://schemas.openxmlformats.org/officeDocument/2006/relationships" xmlns:m="http://schemas.openxmlformats.org/officeDocument/2006/math" xmlns:v="urn:schemas-microsoft-com:vml" xmlns:wp14="http://schemas.microsoft.com/office/word/2010/wordprocessingDrawing" xmlns:wp="http://schemas.openxmlformats.org/drawingml/2006/wordprocessingDrawing" xmlns:w10="urn:schemas-microsoft-com:office:word" xmlns:w="http://schemas.openxmlformats.org/wordprocessingml/2006/main" xmlns:w14="http://schemas.microsoft.com/office/word/2010/wordml" xmlns:w15="http://schemas.microsoft.com/office/word/2012/wordml" xmlns:w16cex="http://schemas.microsoft.com/office/word/2018/wordml/cex" xmlns:w16cid="http://schemas.microsoft.com/office/word/2016/wordml/cid" xmlns:w16="http://schemas.microsoft.com/office/word/2018/wordml" xmlns:w16se="http://schemas.microsoft.com/office/word/2015/wordml/symex" xmlns:wpg="http://schemas.microsoft.com/office/word/2010/wordprocessingGroup" xmlns:wpi="http://schemas.microsoft.com/office/word/2010/wordprocessingInk" xmlns:wne="http://schemas.microsoft.com/office/word/2006/wordml" xmlns:wps="http://schemas.microsoft.com/office/word/2010/wordprocessingShape" mc:Ignorable="w14 w15 w16se w16cid w16 w16cex wp14">
+<w:numbering xmlns:wpc="http://schemas.microsoft.com/office/word/2010/wordprocessingCanvas" xmlns:cx="http://schemas.microsoft.com/office/drawing/2014/chartex" xmlns:cx1="http://schemas.microsoft.com/office/drawing/2015/9/8/chartex" xmlns:cx2="http://schemas.microsoft.com/office/drawing/2015/10/21/chartex" xmlns:cx3="http://schemas.microsoft.com/office/drawing/2016/5/9/chartex" xmlns:cx4="http://schemas.microsoft.com/office/drawing/2016/5/10/chartex" xmlns:cx5="http://schemas.microsoft.com/office/drawing/2016/5/11/chartex" xmlns:cx6="http://schemas.microsoft.com/office/drawing/2016/5/12/chartex" xmlns:cx7="http://schemas.microsoft.com/office/drawing/2016/5/13/chartex" xmlns:cx8="http://schemas.microsoft.com/office/drawing/2016/5/14/chartex" xmlns:mc="http://schemas.openxmlformats.org/markup-compatibility/2006" xmlns:aink="http://schemas.microsoft.com/office/drawing/2016/ink" xmlns:am3d="http://schemas.microsoft.com/office/drawing/2017/model3d" xmlns:o="urn:schemas-microsoft-com:office:office" xmlns:oel="http://schemas.microsoft.com/office/2019/extlst" xmlns:r="http://schemas.openxmlformats.org/officeDocument/2006/relationships" xmlns:m="http://schemas.openxmlformats.org/officeDocument/2006/math" xmlns:v="urn:schemas-microsoft-com:vml" xmlns:wp14="http://schemas.microsoft.com/office/word/2010/wordprocessingDrawing" xmlns:wp="http://schemas.openxmlformats.org/drawingml/2006/wordprocessingDrawing" xmlns:w10="urn:schemas-microsoft-com:office:word" xmlns:w="http://schemas.openxmlformats.org/wordprocessingml/2006/main" xmlns:w14="http://schemas.microsoft.com/office/word/2010/wordml" xmlns:w15="http://schemas.microsoft.com/office/word/2012/wordml" xmlns:w16cex="http://schemas.microsoft.com/office/word/2018/wordml/cex" xmlns:w16cid="http://schemas.microsoft.com/office/word/2016/wordml/cid" xmlns:w16="http://schemas.microsoft.com/office/word/2018/wordml" xmlns:w16du="http://schemas.microsoft.com/office/word/2023/wordml/word16du" xmlns:w16sdtdh="http://schemas.microsoft.com/office/word/2020/wordml/sdtdatahash" xmlns:w16se="http://schemas.microsoft.com/office/word/2015/wordml/symex" xmlns:wpg="http://schemas.microsoft.com/office/word/2010/wordprocessingGroup" xmlns:wpi="http://schemas.microsoft.com/office/word/2010/wordprocessingInk" xmlns:wne="http://schemas.microsoft.com/office/word/2006/wordml" xmlns:wps="http://schemas.microsoft.com/office/word/2010/wordprocessingShape" mc:Ignorable="w14 w15 w16se w16cid w16 w16cex w16sdtdh wp14">
   <w:abstractNum w:abstractNumId="0" w15:restartNumberingAfterBreak="0">
     <w:nsid w:val="0FFB4057"/>
     <w:multiLevelType w:val="hybridMultilevel"/>
@@ -6216,17 +3869,17 @@
       </w:rPr>
     </w:lvl>
   </w:abstractNum>
-  <w:num w:numId="1">
+  <w:num w:numId="1" w16cid:durableId="2061392489">
     <w:abstractNumId w:val="0"/>
   </w:num>
-  <w:num w:numId="2">
+  <w:num w:numId="2" w16cid:durableId="1546209918">
     <w:abstractNumId w:val="1"/>
   </w:num>
 </w:numbering>
 </file>
 
 <file path=word/styles.xml><?xml version="1.0" encoding="utf-8"?>
-<w:styles xmlns:mc="http://schemas.openxmlformats.org/markup-compatibility/2006" xmlns:r="http://schemas.openxmlformats.org/officeDocument/2006/relationships" xmlns:w="http://schemas.openxmlformats.org/wordprocessingml/2006/main" xmlns:w14="http://schemas.microsoft.com/office/word/2010/wordml" xmlns:w15="http://schemas.microsoft.com/office/word/2012/wordml" xmlns:w16cex="http://schemas.microsoft.com/office/word/2018/wordml/cex" xmlns:w16cid="http://schemas.microsoft.com/office/word/2016/wordml/cid" xmlns:w16="http://schemas.microsoft.com/office/word/2018/wordml" xmlns:w16se="http://schemas.microsoft.com/office/word/2015/wordml/symex" mc:Ignorable="w14 w15 w16se w16cid w16 w16cex">
+<w:styles xmlns:mc="http://schemas.openxmlformats.org/markup-compatibility/2006" xmlns:r="http://schemas.openxmlformats.org/officeDocument/2006/relationships" xmlns:w="http://schemas.openxmlformats.org/wordprocessingml/2006/main" xmlns:w14="http://schemas.microsoft.com/office/word/2010/wordml" xmlns:w15="http://schemas.microsoft.com/office/word/2012/wordml" xmlns:w16cex="http://schemas.microsoft.com/office/word/2018/wordml/cex" xmlns:w16cid="http://schemas.microsoft.com/office/word/2016/wordml/cid" xmlns:w16="http://schemas.microsoft.com/office/word/2018/wordml" xmlns:w16sdtdh="http://schemas.microsoft.com/office/word/2020/wordml/sdtdatahash" xmlns:w16se="http://schemas.microsoft.com/office/word/2015/wordml/symex" mc:Ignorable="w14 w15 w16se w16cid w16 w16cex w16sdtdh">
   <w:docDefaults>
     <w:rPrDefault>
       <w:rPr>
